--- a/Caritas-Word/（行善与神论）.docx
+++ b/Caritas-Word/（行善与神论）.docx
@@ -4,10 +4,7 @@
   <w:body>
     <w:p>
       <w:pPr>
-        <w:spacing w:before="32" w:after="32"/>
-        <w:rPr>
-          <w:rFonts w:hint="eastAsia"/>
-        </w:rPr>
+        <w:spacing w:beforeLines="15" w:before="48" w:afterLines="15" w:after="48"/>
       </w:pPr>
       <w:r>
         <w:rPr>
@@ -30,12 +27,12 @@
     </w:p>
     <w:p>
       <w:pPr>
-        <w:spacing w:before="32" w:after="32"/>
-      </w:pPr>
-    </w:p>
-    <w:p>
-      <w:pPr>
-        <w:spacing w:before="32" w:after="32"/>
+        <w:spacing w:beforeLines="15" w:before="48" w:afterLines="15" w:after="48"/>
+      </w:pPr>
+    </w:p>
+    <w:p>
+      <w:pPr>
+        <w:spacing w:beforeLines="15" w:before="48" w:afterLines="15" w:after="48"/>
         <w:jc w:val="center"/>
       </w:pPr>
       <w:r>
@@ -59,15 +56,12 @@
     </w:p>
     <w:p>
       <w:pPr>
-        <w:spacing w:before="32" w:after="32"/>
-        <w:rPr>
-          <w:rFonts w:hint="eastAsia"/>
-        </w:rPr>
-      </w:pPr>
-    </w:p>
-    <w:p>
-      <w:pPr>
-        <w:spacing w:before="32" w:after="32"/>
+        <w:spacing w:beforeLines="15" w:before="48" w:afterLines="15" w:after="48"/>
+      </w:pPr>
+    </w:p>
+    <w:p>
+      <w:pPr>
+        <w:spacing w:beforeLines="15" w:before="48" w:afterLines="15" w:after="48"/>
         <w:ind w:firstLine="420"/>
       </w:pPr>
       <w:r>
@@ -79,7 +73,7 @@
     </w:p>
     <w:p>
       <w:pPr>
-        <w:spacing w:before="32" w:after="32"/>
+        <w:spacing w:beforeLines="15" w:before="48" w:afterLines="15" w:after="48"/>
         <w:ind w:firstLine="420"/>
       </w:pPr>
       <w:r>
@@ -91,7 +85,7 @@
     </w:p>
     <w:p>
       <w:pPr>
-        <w:spacing w:before="32" w:after="32"/>
+        <w:spacing w:beforeLines="15" w:before="48" w:afterLines="15" w:after="48"/>
         <w:ind w:firstLine="420"/>
       </w:pPr>
       <w:r>
@@ -103,7 +97,7 @@
     </w:p>
     <w:p>
       <w:pPr>
-        <w:spacing w:before="32" w:after="32"/>
+        <w:spacing w:beforeLines="15" w:before="48" w:afterLines="15" w:after="48"/>
         <w:ind w:firstLine="420"/>
       </w:pPr>
       <w:r>
@@ -115,33 +109,19 @@
     </w:p>
     <w:p>
       <w:pPr>
-        <w:spacing w:before="32" w:after="32"/>
-        <w:ind w:firstLine="420"/>
-      </w:pPr>
-      <w:r>
-        <w:rPr>
-          <w:rFonts w:hint="eastAsia"/>
-        </w:rPr>
-        <w:t>问题在于在这</w:t>
-      </w:r>
-      <w:proofErr w:type="gramStart"/>
-      <w:r>
-        <w:rPr>
-          <w:rFonts w:hint="eastAsia"/>
-        </w:rPr>
-        <w:t>善行施行</w:t>
-      </w:r>
-      <w:proofErr w:type="gramEnd"/>
-      <w:r>
-        <w:rPr>
-          <w:rFonts w:hint="eastAsia"/>
-        </w:rPr>
-        <w:t>完毕之后，这个账是怎么算的。</w:t>
-      </w:r>
-    </w:p>
-    <w:p>
-      <w:pPr>
-        <w:spacing w:before="32" w:after="32"/>
+        <w:spacing w:beforeLines="15" w:before="48" w:afterLines="15" w:after="48"/>
+        <w:ind w:firstLine="420"/>
+      </w:pPr>
+      <w:r>
+        <w:rPr>
+          <w:rFonts w:hint="eastAsia"/>
+        </w:rPr>
+        <w:t>问题在于在这善行施行完毕之后，这个账是怎么算的。</w:t>
+      </w:r>
+    </w:p>
+    <w:p>
+      <w:pPr>
+        <w:spacing w:beforeLines="15" w:before="48" w:afterLines="15" w:after="48"/>
         <w:ind w:firstLine="420"/>
       </w:pPr>
       <w:r>
@@ -153,33 +133,19 @@
     </w:p>
     <w:p>
       <w:pPr>
-        <w:spacing w:before="32" w:after="32"/>
-        <w:ind w:firstLine="420"/>
-      </w:pPr>
-      <w:r>
-        <w:rPr>
-          <w:rFonts w:hint="eastAsia"/>
-        </w:rPr>
-        <w:t>即使是慈善行为，也是一样。所谓的“不求回报”，在</w:t>
-      </w:r>
-      <w:proofErr w:type="gramStart"/>
-      <w:r>
-        <w:rPr>
-          <w:rFonts w:hint="eastAsia"/>
-        </w:rPr>
-        <w:t>最</w:t>
-      </w:r>
-      <w:proofErr w:type="gramEnd"/>
-      <w:r>
-        <w:rPr>
-          <w:rFonts w:hint="eastAsia"/>
-        </w:rPr>
-        <w:t>本质意义只是不求受施舍者即刻的物质回报。但慈善的代价是一定要有一个地方出现回报来买单的。</w:t>
-      </w:r>
-    </w:p>
-    <w:p>
-      <w:pPr>
-        <w:spacing w:before="32" w:after="32"/>
+        <w:spacing w:beforeLines="15" w:before="48" w:afterLines="15" w:after="48"/>
+        <w:ind w:firstLine="420"/>
+      </w:pPr>
+      <w:r>
+        <w:rPr>
+          <w:rFonts w:hint="eastAsia"/>
+        </w:rPr>
+        <w:t>即使是慈善行为，也是一样。所谓的“不求回报”，在最本质意义只是不求受施舍者即刻的物质回报。但慈善的代价是一定要有一个地方出现回报来买单的。</w:t>
+      </w:r>
+    </w:p>
+    <w:p>
+      <w:pPr>
+        <w:spacing w:beforeLines="15" w:before="48" w:afterLines="15" w:after="48"/>
         <w:ind w:firstLine="420"/>
       </w:pPr>
       <w:r>
@@ -191,7 +157,7 @@
     </w:p>
     <w:p>
       <w:pPr>
-        <w:spacing w:before="32" w:after="32"/>
+        <w:spacing w:beforeLines="15" w:before="48" w:afterLines="15" w:after="48"/>
         <w:ind w:firstLine="420"/>
       </w:pPr>
       <w:r>
@@ -200,34 +166,15 @@
         </w:rPr>
         <w:t>对于基督教，这笔帐是这么算的——你作为人类，没有不犯罪的能力（去看这一篇：</w:t>
       </w:r>
-      <w:r>
-        <w:fldChar w:fldCharType="begin"/>
-      </w:r>
-      <w:r>
-        <w:instrText xml:space="preserve"> </w:instrText>
-      </w:r>
-      <w:r>
-        <w:rPr>
-          <w:rFonts w:hint="eastAsia"/>
-        </w:rPr>
-        <w:instrText>HYPERLINK "https://www.zhihu.com/answer/588405939"</w:instrText>
-      </w:r>
-      <w:r>
-        <w:instrText xml:space="preserve"> </w:instrText>
-      </w:r>
-      <w:r>
-        <w:fldChar w:fldCharType="separate"/>
-      </w:r>
-      <w:r>
-        <w:rPr>
-          <w:rStyle w:val="aa"/>
-          <w:rFonts w:hint="eastAsia"/>
-        </w:rPr>
-        <w:t>去看这一篇：人是否有原罪，为什么？</w:t>
-      </w:r>
-      <w:r>
-        <w:fldChar w:fldCharType="end"/>
-      </w:r>
+      <w:hyperlink r:id="rId4" w:history="1">
+        <w:r>
+          <w:rPr>
+            <w:rStyle w:val="aa"/>
+            <w:rFonts w:hint="eastAsia"/>
+          </w:rPr>
+          <w:t>去看这一篇：人是否有原罪，为什么？</w:t>
+        </w:r>
+      </w:hyperlink>
       <w:r>
         <w:rPr>
           <w:rFonts w:hint="eastAsia"/>
@@ -243,7 +190,7 @@
     </w:p>
     <w:p>
       <w:pPr>
-        <w:spacing w:before="32" w:after="32"/>
+        <w:spacing w:beforeLines="15" w:before="48" w:afterLines="15" w:after="48"/>
         <w:ind w:firstLine="420"/>
       </w:pPr>
       <w:r>
@@ -267,7 +214,7 @@
     </w:p>
     <w:p>
       <w:pPr>
-        <w:spacing w:before="32" w:after="32"/>
+        <w:spacing w:beforeLines="15" w:before="48" w:afterLines="15" w:after="48"/>
         <w:ind w:firstLine="420"/>
       </w:pPr>
       <w:r>
@@ -279,36 +226,19 @@
     </w:p>
     <w:p>
       <w:pPr>
-        <w:spacing w:before="32" w:after="32"/>
-        <w:ind w:firstLine="420"/>
-        <w:rPr>
-          <w:rFonts w:hint="eastAsia"/>
-        </w:rPr>
-      </w:pPr>
-      <w:r>
-        <w:rPr>
-          <w:rFonts w:hint="eastAsia"/>
-        </w:rPr>
-        <w:t>信仰真实，这交易就有效，就可以一直持续。这显然会影响到信徒的财富总值，甚至</w:t>
-      </w:r>
-      <w:proofErr w:type="gramStart"/>
-      <w:r>
-        <w:rPr>
-          <w:rFonts w:hint="eastAsia"/>
-        </w:rPr>
-        <w:t>进而——</w:t>
-      </w:r>
-      <w:proofErr w:type="gramEnd"/>
-      <w:r>
-        <w:rPr>
-          <w:rFonts w:hint="eastAsia"/>
-        </w:rPr>
-        <w:t>按照无神论对世界的理解——会影响到信徒的健康、营养、寿命、前途，但是对于信徒而言，这个问题并无大碍，因为现世的生命并不是需要关注的重点，更不要说如果一天到晚担心这些，延长出来的生物寿命实际上也只是一种无限持续焦虑的糟糕体验而已。</w:t>
-      </w:r>
-    </w:p>
-    <w:p>
-      <w:pPr>
-        <w:spacing w:before="32" w:after="32"/>
+        <w:spacing w:beforeLines="15" w:before="48" w:afterLines="15" w:after="48"/>
+        <w:ind w:firstLine="420"/>
+      </w:pPr>
+      <w:r>
+        <w:rPr>
+          <w:rFonts w:hint="eastAsia"/>
+        </w:rPr>
+        <w:t>信仰真实，这交易就有效，就可以一直持续。这显然会影响到信徒的财富总值，甚至进而——按照无神论对世界的理解——会影响到信徒的健康、营养、寿命、前途，但是对于信徒而言，这个问题并无大碍，因为现世的生命并不是需要关注的重点，更不要说如果一天到晚担心这些，延长出来的生物寿命实际上也只是一种无限持续焦虑的糟糕体验而已。</w:t>
+      </w:r>
+    </w:p>
+    <w:p>
+      <w:pPr>
+        <w:spacing w:beforeLines="15" w:before="48" w:afterLines="15" w:after="48"/>
         <w:ind w:firstLine="420"/>
       </w:pPr>
       <w:r>
@@ -320,7 +250,7 @@
     </w:p>
     <w:p>
       <w:pPr>
-        <w:spacing w:before="32" w:after="32"/>
+        <w:spacing w:beforeLines="15" w:before="48" w:afterLines="15" w:after="48"/>
         <w:ind w:firstLine="420"/>
       </w:pPr>
       <w:r>
@@ -332,7 +262,7 @@
     </w:p>
     <w:p>
       <w:pPr>
-        <w:spacing w:before="32" w:after="32"/>
+        <w:spacing w:beforeLines="15" w:before="48" w:afterLines="15" w:after="48"/>
         <w:ind w:firstLine="420"/>
       </w:pPr>
       <w:r>
@@ -344,7 +274,7 @@
     </w:p>
     <w:p>
       <w:pPr>
-        <w:spacing w:before="32" w:after="32"/>
+        <w:spacing w:beforeLines="15" w:before="48" w:afterLines="15" w:after="48"/>
         <w:ind w:firstLine="420"/>
       </w:pPr>
       <w:r>
@@ -356,7 +286,7 @@
     </w:p>
     <w:p>
       <w:pPr>
-        <w:spacing w:before="32" w:after="32"/>
+        <w:spacing w:beforeLines="15" w:before="48" w:afterLines="15" w:after="48"/>
         <w:ind w:firstLine="420"/>
       </w:pPr>
       <w:r>
@@ -368,7 +298,7 @@
     </w:p>
     <w:p>
       <w:pPr>
-        <w:spacing w:before="32" w:after="32"/>
+        <w:spacing w:beforeLines="15" w:before="48" w:afterLines="15" w:after="48"/>
         <w:ind w:firstLine="420"/>
       </w:pPr>
       <w:r>
@@ -380,7 +310,7 @@
     </w:p>
     <w:p>
       <w:pPr>
-        <w:spacing w:before="32" w:after="32"/>
+        <w:spacing w:beforeLines="15" w:before="48" w:afterLines="15" w:after="48"/>
         <w:ind w:firstLine="420"/>
       </w:pPr>
       <w:r>
@@ -392,33 +322,19 @@
     </w:p>
     <w:p>
       <w:pPr>
-        <w:spacing w:before="32" w:after="32"/>
-        <w:ind w:firstLine="420"/>
-      </w:pPr>
-      <w:r>
-        <w:rPr>
-          <w:rFonts w:hint="eastAsia"/>
-        </w:rPr>
-        <w:t>行善而没有任何短期长期利益可言，还要冒着被受恩者在将来怨恨“为什么反而到了我</w:t>
-      </w:r>
-      <w:proofErr w:type="gramStart"/>
-      <w:r>
-        <w:rPr>
-          <w:rFonts w:hint="eastAsia"/>
-        </w:rPr>
-        <w:t>最</w:t>
-      </w:r>
-      <w:proofErr w:type="gramEnd"/>
-      <w:r>
-        <w:rPr>
-          <w:rFonts w:hint="eastAsia"/>
-        </w:rPr>
-        <w:t>危难的时候就不帮了，要不是你当初有那么做，我现在就不会在干这个，也就不会落入这一步，枉我还当你是好人”的风险。难如登天。</w:t>
-      </w:r>
-    </w:p>
-    <w:p>
-      <w:pPr>
-        <w:spacing w:before="32" w:after="32"/>
+        <w:spacing w:beforeLines="15" w:before="48" w:afterLines="15" w:after="48"/>
+        <w:ind w:firstLine="420"/>
+      </w:pPr>
+      <w:r>
+        <w:rPr>
+          <w:rFonts w:hint="eastAsia"/>
+        </w:rPr>
+        <w:t>行善而没有任何短期长期利益可言，还要冒着被受恩者在将来怨恨“为什么反而到了我最危难的时候就不帮了，要不是你当初有那么做，我现在就不会在干这个，也就不会落入这一步，枉我还当你是好人”的风险。难如登天。</w:t>
+      </w:r>
+    </w:p>
+    <w:p>
+      <w:pPr>
+        <w:spacing w:beforeLines="15" w:before="48" w:afterLines="15" w:after="48"/>
         <w:ind w:firstLine="420"/>
       </w:pPr>
       <w:r>
@@ -430,7 +346,7 @@
     </w:p>
     <w:p>
       <w:pPr>
-        <w:spacing w:before="32" w:after="32"/>
+        <w:spacing w:beforeLines="15" w:before="48" w:afterLines="15" w:after="48"/>
         <w:ind w:firstLine="420"/>
       </w:pPr>
       <w:r>
@@ -442,16 +358,13 @@
     </w:p>
     <w:p>
       <w:pPr>
-        <w:spacing w:before="32" w:after="32"/>
-        <w:ind w:firstLine="420"/>
-        <w:rPr>
-          <w:rFonts w:hint="eastAsia"/>
-        </w:rPr>
-      </w:pPr>
-    </w:p>
-    <w:p>
-      <w:pPr>
-        <w:spacing w:before="32" w:after="32"/>
+        <w:spacing w:beforeLines="15" w:before="48" w:afterLines="15" w:after="48"/>
+        <w:ind w:firstLine="420"/>
+      </w:pPr>
+    </w:p>
+    <w:p>
+      <w:pPr>
+        <w:spacing w:beforeLines="15" w:before="48" w:afterLines="15" w:after="48"/>
         <w:ind w:firstLine="420"/>
       </w:pPr>
       <w:r>
@@ -463,7 +376,7 @@
     </w:p>
     <w:p>
       <w:pPr>
-        <w:spacing w:before="32" w:after="32"/>
+        <w:spacing w:beforeLines="15" w:before="48" w:afterLines="15" w:after="48"/>
         <w:ind w:firstLine="420"/>
         <w:jc w:val="center"/>
       </w:pPr>
@@ -471,17 +384,16 @@
         <w:rPr>
           <w:rFonts w:hint="eastAsia"/>
         </w:rPr>
-        <w:lastRenderedPageBreak/>
         <w:t>如何看待修女特蕾莎以及她所经营的仁爱之家的争议？</w:t>
       </w:r>
     </w:p>
     <w:p>
       <w:pPr>
-        <w:spacing w:before="32" w:after="32"/>
+        <w:spacing w:beforeLines="15" w:before="48" w:afterLines="15" w:after="48"/>
         <w:ind w:firstLine="420"/>
         <w:jc w:val="center"/>
       </w:pPr>
-      <w:hyperlink r:id="rId4" w:history="1">
+      <w:hyperlink r:id="rId5" w:history="1">
         <w:r>
           <w:rPr>
             <w:rStyle w:val="aa"/>
@@ -522,17 +434,14 @@
     </w:p>
     <w:p>
       <w:pPr>
-        <w:spacing w:before="32" w:after="32"/>
+        <w:spacing w:beforeLines="15" w:before="48" w:afterLines="15" w:after="48"/>
         <w:ind w:firstLine="420"/>
         <w:jc w:val="center"/>
-        <w:rPr>
-          <w:rFonts w:hint="eastAsia"/>
-        </w:rPr>
-      </w:pPr>
-    </w:p>
-    <w:p>
-      <w:pPr>
-        <w:spacing w:before="32" w:after="32"/>
+      </w:pPr>
+    </w:p>
+    <w:p>
+      <w:pPr>
+        <w:spacing w:beforeLines="15" w:before="48" w:afterLines="15" w:after="48"/>
         <w:jc w:val="right"/>
       </w:pPr>
       <w:r>
@@ -550,42 +459,27 @@
     </w:p>
     <w:p>
       <w:pPr>
-        <w:spacing w:before="32" w:after="32"/>
+        <w:spacing w:beforeLines="15" w:before="48" w:afterLines="15" w:after="48"/>
         <w:jc w:val="right"/>
       </w:pPr>
-      <w:hyperlink r:id="rId5" w:history="1">
+      <w:hyperlink r:id="rId6" w:history="1">
         <w:r>
           <w:rPr>
             <w:rStyle w:val="aa"/>
           </w:rPr>
-          <w:t>https://www.zhihu.com/answer/706</w:t>
-        </w:r>
-        <w:r>
-          <w:rPr>
-            <w:rStyle w:val="aa"/>
-          </w:rPr>
-          <w:t>5</w:t>
-        </w:r>
-        <w:r>
-          <w:rPr>
-            <w:rStyle w:val="aa"/>
-          </w:rPr>
-          <w:t>16700</w:t>
+          <w:t>https://www.zhihu.com/answer/706516700</w:t>
         </w:r>
       </w:hyperlink>
     </w:p>
     <w:p>
       <w:pPr>
-        <w:spacing w:before="32" w:after="32"/>
+        <w:spacing w:beforeLines="15" w:before="48" w:afterLines="15" w:after="48"/>
         <w:jc w:val="right"/>
-        <w:rPr>
-          <w:rFonts w:hint="eastAsia"/>
-        </w:rPr>
-      </w:pPr>
-    </w:p>
-    <w:p>
-      <w:pPr>
-        <w:spacing w:before="32" w:after="32"/>
+      </w:pPr>
+    </w:p>
+    <w:p>
+      <w:pPr>
+        <w:spacing w:beforeLines="15" w:before="48" w:afterLines="15" w:after="48"/>
       </w:pPr>
       <w:r>
         <w:t>---</w:t>
@@ -593,210 +487,186 @@
     </w:p>
     <w:p>
       <w:pPr>
-        <w:spacing w:before="32" w:after="32"/>
-      </w:pPr>
-    </w:p>
-    <w:p>
-      <w:pPr>
-        <w:spacing w:before="32" w:after="32"/>
-      </w:pPr>
-    </w:p>
-    <w:p>
-      <w:pPr>
-        <w:spacing w:before="32" w:after="32"/>
-      </w:pPr>
-    </w:p>
-    <w:p>
-      <w:pPr>
-        <w:spacing w:before="32" w:after="32"/>
-      </w:pPr>
-    </w:p>
-    <w:p>
-      <w:pPr>
-        <w:spacing w:before="32" w:after="32"/>
-      </w:pPr>
-    </w:p>
-    <w:p>
-      <w:pPr>
-        <w:spacing w:before="32" w:after="32"/>
-      </w:pPr>
-    </w:p>
-    <w:p>
-      <w:pPr>
-        <w:spacing w:before="32" w:after="32"/>
-      </w:pPr>
-    </w:p>
-    <w:p>
-      <w:pPr>
-        <w:spacing w:before="32" w:after="32"/>
-      </w:pPr>
-    </w:p>
-    <w:p>
-      <w:pPr>
-        <w:spacing w:before="32" w:after="32"/>
-      </w:pPr>
-    </w:p>
-    <w:p>
-      <w:pPr>
-        <w:spacing w:before="32" w:after="32"/>
-      </w:pPr>
-    </w:p>
-    <w:p>
-      <w:pPr>
-        <w:spacing w:before="32" w:after="32"/>
-      </w:pPr>
-    </w:p>
-    <w:p>
-      <w:pPr>
-        <w:spacing w:before="32" w:after="32"/>
-      </w:pPr>
-    </w:p>
-    <w:p>
-      <w:pPr>
-        <w:spacing w:before="32" w:after="32"/>
-      </w:pPr>
-    </w:p>
-    <w:p>
-      <w:pPr>
-        <w:spacing w:before="32" w:after="32"/>
-      </w:pPr>
-    </w:p>
-    <w:p>
-      <w:pPr>
-        <w:spacing w:before="32" w:after="32"/>
-      </w:pPr>
-    </w:p>
-    <w:p>
-      <w:pPr>
-        <w:spacing w:before="32" w:after="32"/>
-      </w:pPr>
-    </w:p>
-    <w:p>
-      <w:pPr>
-        <w:spacing w:before="32" w:after="32"/>
-      </w:pPr>
-    </w:p>
-    <w:p>
-      <w:pPr>
-        <w:spacing w:before="32" w:after="32"/>
-      </w:pPr>
-    </w:p>
-    <w:p>
-      <w:pPr>
-        <w:spacing w:before="32" w:after="32"/>
-      </w:pPr>
-    </w:p>
-    <w:p>
-      <w:pPr>
-        <w:spacing w:before="32" w:after="32"/>
-      </w:pPr>
-    </w:p>
-    <w:p>
-      <w:pPr>
-        <w:spacing w:before="32" w:after="32"/>
-      </w:pPr>
-    </w:p>
-    <w:p>
-      <w:pPr>
-        <w:spacing w:before="32" w:after="32"/>
-      </w:pPr>
-    </w:p>
-    <w:p>
-      <w:pPr>
-        <w:spacing w:before="32" w:after="32"/>
-      </w:pPr>
-    </w:p>
-    <w:p>
-      <w:pPr>
-        <w:spacing w:before="32" w:after="32"/>
-      </w:pPr>
-    </w:p>
-    <w:p>
-      <w:pPr>
-        <w:spacing w:before="32" w:after="32"/>
-      </w:pPr>
-    </w:p>
-    <w:p>
-      <w:pPr>
-        <w:spacing w:before="32" w:after="32"/>
-      </w:pPr>
-    </w:p>
-    <w:p>
-      <w:pPr>
-        <w:spacing w:before="32" w:after="32"/>
-      </w:pPr>
-    </w:p>
-    <w:p>
-      <w:pPr>
-        <w:spacing w:before="32" w:after="32"/>
-      </w:pPr>
-    </w:p>
-    <w:p>
-      <w:pPr>
-        <w:spacing w:before="32" w:after="32"/>
-      </w:pPr>
-    </w:p>
-    <w:p>
-      <w:pPr>
-        <w:spacing w:before="32" w:after="32"/>
-      </w:pPr>
-    </w:p>
-    <w:p>
-      <w:pPr>
-        <w:spacing w:before="32" w:after="32"/>
-      </w:pPr>
-    </w:p>
-    <w:p>
-      <w:pPr>
-        <w:spacing w:before="32" w:after="32"/>
-      </w:pPr>
-    </w:p>
-    <w:p>
-      <w:pPr>
-        <w:spacing w:before="32" w:after="32"/>
-      </w:pPr>
-    </w:p>
-    <w:p>
-      <w:pPr>
-        <w:spacing w:before="32" w:after="32"/>
-      </w:pPr>
-    </w:p>
-    <w:p>
-      <w:pPr>
-        <w:spacing w:before="32" w:after="32"/>
-      </w:pPr>
-    </w:p>
-    <w:p>
-      <w:pPr>
-        <w:spacing w:before="32" w:after="32"/>
-      </w:pPr>
-    </w:p>
-    <w:p>
-      <w:pPr>
-        <w:spacing w:before="32" w:after="32"/>
-      </w:pPr>
-    </w:p>
-    <w:p>
-      <w:pPr>
-        <w:spacing w:before="32" w:after="32"/>
-      </w:pPr>
-    </w:p>
-    <w:p>
-      <w:pPr>
-        <w:spacing w:before="32" w:after="32"/>
-        <w:rPr>
-          <w:rFonts w:hint="eastAsia"/>
-        </w:rPr>
-      </w:pPr>
-    </w:p>
-    <w:p>
-      <w:pPr>
-        <w:spacing w:before="32" w:after="32"/>
-        <w:rPr>
-          <w:rFonts w:hint="eastAsia"/>
-        </w:rPr>
-      </w:pPr>
-      <w:proofErr w:type="gramStart"/>
+        <w:spacing w:beforeLines="15" w:before="48" w:afterLines="15" w:after="48"/>
+      </w:pPr>
+    </w:p>
+    <w:p>
+      <w:pPr>
+        <w:spacing w:beforeLines="15" w:before="48" w:afterLines="15" w:after="48"/>
+      </w:pPr>
+    </w:p>
+    <w:p>
+      <w:pPr>
+        <w:spacing w:beforeLines="15" w:before="48" w:afterLines="15" w:after="48"/>
+      </w:pPr>
+    </w:p>
+    <w:p>
+      <w:pPr>
+        <w:spacing w:beforeLines="15" w:before="48" w:afterLines="15" w:after="48"/>
+      </w:pPr>
+    </w:p>
+    <w:p>
+      <w:pPr>
+        <w:spacing w:beforeLines="15" w:before="48" w:afterLines="15" w:after="48"/>
+      </w:pPr>
+    </w:p>
+    <w:p>
+      <w:pPr>
+        <w:spacing w:beforeLines="15" w:before="48" w:afterLines="15" w:after="48"/>
+      </w:pPr>
+    </w:p>
+    <w:p>
+      <w:pPr>
+        <w:spacing w:beforeLines="15" w:before="48" w:afterLines="15" w:after="48"/>
+      </w:pPr>
+    </w:p>
+    <w:p>
+      <w:pPr>
+        <w:spacing w:beforeLines="15" w:before="48" w:afterLines="15" w:after="48"/>
+      </w:pPr>
+    </w:p>
+    <w:p>
+      <w:pPr>
+        <w:spacing w:beforeLines="15" w:before="48" w:afterLines="15" w:after="48"/>
+      </w:pPr>
+    </w:p>
+    <w:p>
+      <w:pPr>
+        <w:spacing w:beforeLines="15" w:before="48" w:afterLines="15" w:after="48"/>
+      </w:pPr>
+    </w:p>
+    <w:p>
+      <w:pPr>
+        <w:spacing w:beforeLines="15" w:before="48" w:afterLines="15" w:after="48"/>
+      </w:pPr>
+    </w:p>
+    <w:p>
+      <w:pPr>
+        <w:spacing w:beforeLines="15" w:before="48" w:afterLines="15" w:after="48"/>
+      </w:pPr>
+    </w:p>
+    <w:p>
+      <w:pPr>
+        <w:spacing w:beforeLines="15" w:before="48" w:afterLines="15" w:after="48"/>
+      </w:pPr>
+    </w:p>
+    <w:p>
+      <w:pPr>
+        <w:spacing w:beforeLines="15" w:before="48" w:afterLines="15" w:after="48"/>
+      </w:pPr>
+    </w:p>
+    <w:p>
+      <w:pPr>
+        <w:spacing w:beforeLines="15" w:before="48" w:afterLines="15" w:after="48"/>
+      </w:pPr>
+    </w:p>
+    <w:p>
+      <w:pPr>
+        <w:spacing w:beforeLines="15" w:before="48" w:afterLines="15" w:after="48"/>
+      </w:pPr>
+    </w:p>
+    <w:p>
+      <w:pPr>
+        <w:spacing w:beforeLines="15" w:before="48" w:afterLines="15" w:after="48"/>
+      </w:pPr>
+    </w:p>
+    <w:p>
+      <w:pPr>
+        <w:spacing w:beforeLines="15" w:before="48" w:afterLines="15" w:after="48"/>
+      </w:pPr>
+    </w:p>
+    <w:p>
+      <w:pPr>
+        <w:spacing w:beforeLines="15" w:before="48" w:afterLines="15" w:after="48"/>
+      </w:pPr>
+    </w:p>
+    <w:p>
+      <w:pPr>
+        <w:spacing w:beforeLines="15" w:before="48" w:afterLines="15" w:after="48"/>
+      </w:pPr>
+    </w:p>
+    <w:p>
+      <w:pPr>
+        <w:spacing w:beforeLines="15" w:before="48" w:afterLines="15" w:after="48"/>
+      </w:pPr>
+    </w:p>
+    <w:p>
+      <w:pPr>
+        <w:spacing w:beforeLines="15" w:before="48" w:afterLines="15" w:after="48"/>
+      </w:pPr>
+    </w:p>
+    <w:p>
+      <w:pPr>
+        <w:spacing w:beforeLines="15" w:before="48" w:afterLines="15" w:after="48"/>
+      </w:pPr>
+    </w:p>
+    <w:p>
+      <w:pPr>
+        <w:spacing w:beforeLines="15" w:before="48" w:afterLines="15" w:after="48"/>
+      </w:pPr>
+    </w:p>
+    <w:p>
+      <w:pPr>
+        <w:spacing w:beforeLines="15" w:before="48" w:afterLines="15" w:after="48"/>
+      </w:pPr>
+    </w:p>
+    <w:p>
+      <w:pPr>
+        <w:spacing w:beforeLines="15" w:before="48" w:afterLines="15" w:after="48"/>
+      </w:pPr>
+    </w:p>
+    <w:p>
+      <w:pPr>
+        <w:spacing w:beforeLines="15" w:before="48" w:afterLines="15" w:after="48"/>
+      </w:pPr>
+    </w:p>
+    <w:p>
+      <w:pPr>
+        <w:spacing w:beforeLines="15" w:before="48" w:afterLines="15" w:after="48"/>
+      </w:pPr>
+    </w:p>
+    <w:p>
+      <w:pPr>
+        <w:spacing w:beforeLines="15" w:before="48" w:afterLines="15" w:after="48"/>
+      </w:pPr>
+    </w:p>
+    <w:p>
+      <w:pPr>
+        <w:spacing w:beforeLines="15" w:before="48" w:afterLines="15" w:after="48"/>
+      </w:pPr>
+    </w:p>
+    <w:p>
+      <w:pPr>
+        <w:spacing w:beforeLines="15" w:before="48" w:afterLines="15" w:after="48"/>
+      </w:pPr>
+    </w:p>
+    <w:p>
+      <w:pPr>
+        <w:spacing w:beforeLines="15" w:before="48" w:afterLines="15" w:after="48"/>
+      </w:pPr>
+    </w:p>
+    <w:p>
+      <w:pPr>
+        <w:spacing w:beforeLines="15" w:before="48" w:afterLines="15" w:after="48"/>
+      </w:pPr>
+    </w:p>
+    <w:p>
+      <w:pPr>
+        <w:spacing w:beforeLines="15" w:before="48" w:afterLines="15" w:after="48"/>
+      </w:pPr>
+    </w:p>
+    <w:p>
+      <w:pPr>
+        <w:spacing w:beforeLines="15" w:before="48" w:afterLines="15" w:after="48"/>
+        <w:rPr>
+          <w:rFonts w:hint="eastAsia"/>
+        </w:rPr>
+      </w:pPr>
+    </w:p>
+    <w:p>
+      <w:pPr>
+        <w:spacing w:beforeLines="15" w:before="48" w:afterLines="15" w:after="48"/>
+      </w:pPr>
       <w:r>
         <w:rPr>
           <w:rFonts w:hint="eastAsia"/>
@@ -804,7 +674,6 @@
         <w:lastRenderedPageBreak/>
         <w:t>评论区</w:t>
       </w:r>
-      <w:proofErr w:type="gramEnd"/>
       <w:r>
         <w:rPr>
           <w:rFonts w:hint="eastAsia"/>
@@ -814,18 +683,18 @@
     </w:p>
     <w:p>
       <w:pPr>
-        <w:spacing w:before="32" w:after="32"/>
-      </w:pPr>
-    </w:p>
-    <w:p>
-      <w:pPr>
-        <w:spacing w:before="32" w:after="32"/>
+        <w:spacing w:beforeLines="15" w:before="48" w:afterLines="15" w:after="48"/>
+      </w:pPr>
+    </w:p>
+    <w:p>
+      <w:pPr>
+        <w:spacing w:beforeLines="15" w:before="48" w:afterLines="15" w:after="48"/>
         <w:ind w:firstLine="420"/>
       </w:pPr>
       <w:r>
         <w:t xml:space="preserve">Q: </w:t>
       </w:r>
-      <w:hyperlink r:id="rId6" w:history="1">
+      <w:hyperlink r:id="rId7" w:history="1">
         <w:r>
           <w:rPr>
             <w:rStyle w:val="aa"/>
@@ -866,69 +735,32 @@
     </w:p>
     <w:p>
       <w:pPr>
-        <w:spacing w:before="32" w:after="32"/>
-        <w:ind w:firstLine="420"/>
-        <w:rPr>
-          <w:rFonts w:hint="eastAsia"/>
-        </w:rPr>
-      </w:pPr>
-      <w:r>
-        <w:rPr>
-          <w:rFonts w:hint="eastAsia"/>
-        </w:rPr>
-        <w:t>这篇文章里，</w:t>
-      </w:r>
-      <w:proofErr w:type="gramStart"/>
-      <w:r>
-        <w:rPr>
-          <w:rFonts w:hint="eastAsia"/>
-        </w:rPr>
-        <w:t>答主提到</w:t>
-      </w:r>
-      <w:proofErr w:type="gramEnd"/>
-      <w:r>
-        <w:rPr>
-          <w:rFonts w:hint="eastAsia"/>
-        </w:rPr>
-        <w:t>“接受这一行为本身就已经偿还了行事者全部物质与精神的付出，且还有余。受者不但不欠恩情，反而于施者有成全之恩——有容忍行事不周全之恩，有接纳因接受这行为而带来的一切不便乃至恶劣后果之恩。”</w:t>
-      </w:r>
-    </w:p>
-    <w:p>
-      <w:pPr>
-        <w:spacing w:before="32" w:after="32"/>
-        <w:ind w:firstLine="420"/>
-        <w:rPr>
-          <w:rFonts w:hint="eastAsia"/>
-        </w:rPr>
-      </w:pPr>
-      <w:r>
-        <w:rPr>
-          <w:rFonts w:hint="eastAsia"/>
-        </w:rPr>
-        <w:t>而在这篇文章里，</w:t>
-      </w:r>
-      <w:proofErr w:type="gramStart"/>
-      <w:r>
-        <w:rPr>
-          <w:rFonts w:hint="eastAsia"/>
-        </w:rPr>
-        <w:t>答主又</w:t>
-      </w:r>
-      <w:proofErr w:type="gramEnd"/>
-      <w:r>
-        <w:rPr>
-          <w:rFonts w:hint="eastAsia"/>
-        </w:rPr>
-        <w:t>提出“微妙之处在于宗教的回报机制。</w:t>
-      </w:r>
-    </w:p>
-    <w:p>
-      <w:pPr>
-        <w:spacing w:before="32" w:after="32"/>
-        <w:ind w:firstLine="420"/>
-        <w:rPr>
-          <w:rFonts w:hint="eastAsia"/>
-        </w:rPr>
+        <w:spacing w:beforeLines="15" w:before="48" w:afterLines="15" w:after="48"/>
+        <w:ind w:firstLine="420"/>
+      </w:pPr>
+      <w:r>
+        <w:rPr>
+          <w:rFonts w:hint="eastAsia"/>
+        </w:rPr>
+        <w:t>这篇文章里，答主提到“接受这一行为本身就已经偿还了行事者全部物质与精神的付出，且还有余。受者不但不欠恩情，反而于施者有成全之恩——有容忍行事不周全之恩，有接纳因接受这行为而带来的一切不便乃至恶劣后果之恩。”</w:t>
+      </w:r>
+    </w:p>
+    <w:p>
+      <w:pPr>
+        <w:spacing w:beforeLines="15" w:before="48" w:afterLines="15" w:after="48"/>
+        <w:ind w:firstLine="420"/>
+      </w:pPr>
+      <w:r>
+        <w:rPr>
+          <w:rFonts w:hint="eastAsia"/>
+        </w:rPr>
+        <w:t>而在这篇文章里，答主又提出“微妙之处在于宗教的回报机制。</w:t>
+      </w:r>
+    </w:p>
+    <w:p>
+      <w:pPr>
+        <w:spacing w:beforeLines="15" w:before="48" w:afterLines="15" w:after="48"/>
+        <w:ind w:firstLine="420"/>
       </w:pPr>
       <w:r>
         <w:rPr>
@@ -939,7 +771,7 @@
     </w:p>
     <w:p>
       <w:pPr>
-        <w:spacing w:before="32" w:after="32"/>
+        <w:spacing w:beforeLines="15" w:before="48" w:afterLines="15" w:after="48"/>
         <w:ind w:firstLine="420"/>
       </w:pPr>
       <w:r>
@@ -951,11 +783,8 @@
     </w:p>
     <w:p>
       <w:pPr>
-        <w:spacing w:before="32" w:after="32"/>
-        <w:ind w:firstLine="420"/>
-        <w:rPr>
-          <w:rFonts w:hint="eastAsia"/>
-        </w:rPr>
+        <w:spacing w:beforeLines="15" w:before="48" w:afterLines="15" w:after="48"/>
+        <w:ind w:firstLine="420"/>
       </w:pPr>
       <w:r>
         <w:rPr>
@@ -975,11 +804,8 @@
     </w:p>
     <w:p>
       <w:pPr>
-        <w:spacing w:before="32" w:after="32"/>
-        <w:ind w:firstLine="420"/>
-        <w:rPr>
-          <w:rFonts w:hint="eastAsia"/>
-        </w:rPr>
+        <w:spacing w:beforeLines="15" w:before="48" w:afterLines="15" w:after="48"/>
+        <w:ind w:firstLine="420"/>
       </w:pPr>
       <w:r>
         <w:rPr>
@@ -990,12 +816,9 @@
     </w:p>
     <w:p>
       <w:pPr>
-        <w:spacing w:before="32" w:after="32"/>
+        <w:spacing w:beforeLines="15" w:before="48" w:afterLines="15" w:after="48"/>
         <w:ind w:firstLine="420"/>
         <w:jc w:val="right"/>
-        <w:rPr>
-          <w:rFonts w:hint="eastAsia"/>
-        </w:rPr>
       </w:pPr>
       <w:r>
         <w:rPr>
@@ -1009,7 +832,7 @@
     </w:p>
     <w:p>
       <w:pPr>
-        <w:spacing w:before="32" w:after="32"/>
+        <w:spacing w:beforeLines="15" w:before="48" w:afterLines="15" w:after="48"/>
         <w:ind w:firstLine="420"/>
         <w:rPr>
           <w:rFonts w:eastAsia="点字乐圆体"/>
@@ -1040,7 +863,7 @@
     </w:p>
     <w:p>
       <w:pPr>
-        <w:spacing w:before="32" w:after="32"/>
+        <w:spacing w:beforeLines="15" w:before="48" w:afterLines="15" w:after="48"/>
         <w:ind w:firstLine="420"/>
       </w:pPr>
       <w:r>
@@ -1052,7 +875,7 @@
     </w:p>
     <w:p>
       <w:pPr>
-        <w:spacing w:before="32" w:after="32"/>
+        <w:spacing w:beforeLines="15" w:before="48" w:afterLines="15" w:after="48"/>
         <w:ind w:firstLine="420"/>
       </w:pPr>
       <w:r>
@@ -1070,7 +893,7 @@
     </w:p>
     <w:p>
       <w:pPr>
-        <w:spacing w:before="32" w:after="32"/>
+        <w:spacing w:beforeLines="15" w:before="48" w:afterLines="15" w:after="48"/>
         <w:ind w:firstLine="420"/>
       </w:pPr>
       <w:r>
@@ -1100,7 +923,7 @@
     </w:p>
     <w:p>
       <w:pPr>
-        <w:spacing w:before="32" w:after="32"/>
+        <w:spacing w:beforeLines="15" w:before="48" w:afterLines="15" w:after="48"/>
         <w:ind w:firstLine="420"/>
       </w:pPr>
       <w:r>
@@ -1118,7 +941,7 @@
     </w:p>
     <w:p>
       <w:pPr>
-        <w:spacing w:before="32" w:after="32"/>
+        <w:spacing w:beforeLines="15" w:before="48" w:afterLines="15" w:after="48"/>
         <w:ind w:firstLine="420"/>
       </w:pPr>
       <w:r>
@@ -1136,11 +959,8 @@
     </w:p>
     <w:p>
       <w:pPr>
-        <w:spacing w:before="32" w:after="32"/>
-        <w:ind w:firstLine="420"/>
-        <w:rPr>
-          <w:rFonts w:hint="eastAsia"/>
-        </w:rPr>
+        <w:spacing w:beforeLines="15" w:before="48" w:afterLines="15" w:after="48"/>
+        <w:ind w:firstLine="420"/>
       </w:pPr>
       <w:r>
         <w:rPr>
@@ -1157,7 +977,7 @@
     </w:p>
     <w:p>
       <w:pPr>
-        <w:spacing w:before="32" w:after="32"/>
+        <w:spacing w:beforeLines="15" w:before="48" w:afterLines="15" w:after="48"/>
         <w:ind w:firstLine="420"/>
         <w:jc w:val="right"/>
       </w:pPr>
@@ -1170,7 +990,7 @@
     </w:p>
     <w:p>
       <w:pPr>
-        <w:spacing w:before="32" w:after="32"/>
+        <w:spacing w:beforeLines="15" w:before="48" w:afterLines="15" w:after="48"/>
         <w:ind w:firstLine="420"/>
       </w:pPr>
       <w:r>
@@ -1203,7 +1023,7 @@
     </w:p>
     <w:p>
       <w:pPr>
-        <w:spacing w:before="32" w:after="32"/>
+        <w:spacing w:beforeLines="15" w:before="48" w:afterLines="15" w:after="48"/>
         <w:ind w:firstLine="420"/>
       </w:pPr>
       <w:r>
@@ -1219,26 +1039,12 @@
         <w:rPr>
           <w:rFonts w:hint="eastAsia"/>
         </w:rPr>
-        <w:t>不一定。这没有</w:t>
-      </w:r>
-      <w:proofErr w:type="gramStart"/>
-      <w:r>
-        <w:rPr>
-          <w:rFonts w:hint="eastAsia"/>
-        </w:rPr>
-        <w:t>啥一定</w:t>
-      </w:r>
-      <w:proofErr w:type="gramEnd"/>
-      <w:r>
-        <w:rPr>
-          <w:rFonts w:hint="eastAsia"/>
-        </w:rPr>
-        <w:t>的，就像你背着书包不见得一定跑不赢任何人。</w:t>
-      </w:r>
-    </w:p>
-    <w:p>
-      <w:pPr>
-        <w:spacing w:before="32" w:after="32"/>
+        <w:t>不一定。这没有啥一定的，就像你背着书包不见得一定跑不赢任何人。</w:t>
+      </w:r>
+    </w:p>
+    <w:p>
+      <w:pPr>
+        <w:spacing w:beforeLines="15" w:before="48" w:afterLines="15" w:after="48"/>
         <w:ind w:firstLine="420"/>
         <w:jc w:val="right"/>
       </w:pPr>
@@ -1254,7 +1060,7 @@
     </w:p>
     <w:p>
       <w:pPr>
-        <w:spacing w:before="32" w:after="32"/>
+        <w:spacing w:beforeLines="15" w:before="48" w:afterLines="15" w:after="48"/>
         <w:ind w:firstLine="420"/>
       </w:pPr>
       <w:r>
@@ -1270,21 +1076,7 @@
         <w:rPr>
           <w:rFonts w:hint="eastAsia"/>
         </w:rPr>
-        <w:t>不求回报且</w:t>
-      </w:r>
-      <w:proofErr w:type="gramStart"/>
-      <w:r>
-        <w:rPr>
-          <w:rFonts w:hint="eastAsia"/>
-        </w:rPr>
-        <w:t>不</w:t>
-      </w:r>
-      <w:proofErr w:type="gramEnd"/>
-      <w:r>
-        <w:rPr>
-          <w:rFonts w:hint="eastAsia"/>
-        </w:rPr>
-        <w:t>自诩为义人的无神论者真的是</w:t>
+        <w:t>不求回报且不自诩为义人的无神论者真的是</w:t>
       </w:r>
       <w:r>
         <w:rPr>
@@ -1301,7 +1093,7 @@
     </w:p>
     <w:p>
       <w:pPr>
-        <w:spacing w:before="32" w:after="32"/>
+        <w:spacing w:beforeLines="15" w:before="48" w:afterLines="15" w:after="48"/>
         <w:ind w:firstLine="420"/>
       </w:pPr>
       <w:r>
@@ -1313,7 +1105,7 @@
     </w:p>
     <w:p>
       <w:pPr>
-        <w:spacing w:before="32" w:after="32"/>
+        <w:spacing w:beforeLines="15" w:before="48" w:afterLines="15" w:after="48"/>
         <w:ind w:firstLine="420"/>
       </w:pPr>
       <w:r>
@@ -1334,7 +1126,7 @@
     </w:p>
     <w:p>
       <w:pPr>
-        <w:spacing w:before="32" w:after="32"/>
+        <w:spacing w:beforeLines="15" w:before="48" w:afterLines="15" w:after="48"/>
         <w:ind w:firstLine="420"/>
         <w:jc w:val="right"/>
       </w:pPr>
@@ -1350,7 +1142,7 @@
     </w:p>
     <w:p>
       <w:pPr>
-        <w:spacing w:before="32" w:after="32"/>
+        <w:spacing w:beforeLines="15" w:before="48" w:afterLines="15" w:after="48"/>
         <w:ind w:firstLine="420"/>
       </w:pPr>
       <w:r>
@@ -1363,40 +1155,12 @@
         <w:rPr>
           <w:rFonts w:hint="eastAsia"/>
         </w:rPr>
-        <w:t>任何人都可以建立一套逻辑与感情自洽的慈善逻辑，这个逻辑不需要“神”作为前提。看看下面这段话：人最宝贵的是生命。生命每个人只有一次。人的一生应当这样度过：当回忆往事的时候，他不会因为虚度年华而悔恨，也不因为碌碌无为而羞愧。在临死的时候，他能够说，</w:t>
-      </w:r>
-      <w:proofErr w:type="gramStart"/>
-      <w:r>
-        <w:rPr>
-          <w:rFonts w:hint="eastAsia"/>
-        </w:rPr>
-        <w:t>‘</w:t>
-      </w:r>
-      <w:proofErr w:type="gramEnd"/>
-      <w:r>
-        <w:rPr>
-          <w:rFonts w:hint="eastAsia"/>
-        </w:rPr>
-        <w:t>我的整个生命和全部精力都已经献给了世界上最壮丽的事业——为人类的解放而斗争。这个逻辑的自</w:t>
-      </w:r>
-      <w:proofErr w:type="gramStart"/>
-      <w:r>
-        <w:rPr>
-          <w:rFonts w:hint="eastAsia"/>
-        </w:rPr>
-        <w:t>洽在于</w:t>
-      </w:r>
-      <w:proofErr w:type="gramEnd"/>
-      <w:r>
-        <w:rPr>
-          <w:rFonts w:hint="eastAsia"/>
-        </w:rPr>
-        <w:t>信仰，而信仰不一定是宗教的。</w:t>
-      </w:r>
-    </w:p>
-    <w:p>
-      <w:pPr>
-        <w:spacing w:before="32" w:after="32"/>
+        <w:t>任何人都可以建立一套逻辑与感情自洽的慈善逻辑，这个逻辑不需要“神”作为前提。看看下面这段话：人最宝贵的是生命。生命每个人只有一次。人的一生应当这样度过：当回忆往事的时候，他不会因为虚度年华而悔恨，也不因为碌碌无为而羞愧。在临死的时候，他能够说，‘我的整个生命和全部精力都已经献给了世界上最壮丽的事业——为人类的解放而斗争。这个逻辑的自洽在于信仰，而信仰不一定是宗教的。</w:t>
+      </w:r>
+    </w:p>
+    <w:p>
+      <w:pPr>
+        <w:spacing w:beforeLines="15" w:before="48" w:afterLines="15" w:after="48"/>
         <w:ind w:firstLine="420"/>
       </w:pPr>
       <w:r>
@@ -1414,18 +1178,27 @@
     </w:p>
     <w:p>
       <w:pPr>
-        <w:spacing w:before="32" w:after="32"/>
-        <w:ind w:firstLine="420"/>
-        <w:rPr>
-          <w:rFonts w:hint="eastAsia"/>
-        </w:rPr>
-      </w:pPr>
-      <w:hyperlink r:id="rId7" w:history="1">
+        <w:spacing w:beforeLines="15" w:before="48" w:afterLines="15" w:after="48"/>
+        <w:ind w:firstLine="420"/>
+      </w:pPr>
+      <w:hyperlink r:id="rId8" w:history="1">
         <w:r>
           <w:rPr>
             <w:rStyle w:val="aa"/>
           </w:rPr>
-          <w:t>https://www.zhihu.com/answer/658358536</w:t>
+          <w:t>https://www.zhihu.com/answe</w:t>
+        </w:r>
+        <w:r>
+          <w:rPr>
+            <w:rStyle w:val="aa"/>
+          </w:rPr>
+          <w:t>r</w:t>
+        </w:r>
+        <w:r>
+          <w:rPr>
+            <w:rStyle w:val="aa"/>
+          </w:rPr>
+          <w:t>/658358536</w:t>
         </w:r>
       </w:hyperlink>
       <w:r>
@@ -1461,7 +1234,7 @@
     </w:p>
     <w:p>
       <w:pPr>
-        <w:spacing w:before="32" w:after="32"/>
+        <w:spacing w:beforeLines="15" w:before="48" w:afterLines="15" w:after="48"/>
         <w:ind w:firstLine="420"/>
       </w:pPr>
       <w:r>
@@ -1473,7 +1246,7 @@
     </w:p>
     <w:p>
       <w:pPr>
-        <w:spacing w:before="32" w:after="32"/>
+        <w:spacing w:beforeLines="15" w:before="48" w:afterLines="15" w:after="48"/>
         <w:ind w:firstLine="420"/>
       </w:pPr>
       <w:r>
@@ -1500,7 +1273,7 @@
     </w:p>
     <w:p>
       <w:pPr>
-        <w:spacing w:before="32" w:after="32"/>
+        <w:spacing w:beforeLines="15" w:before="48" w:afterLines="15" w:after="48"/>
         <w:ind w:firstLine="420"/>
       </w:pPr>
       <w:r>
@@ -1513,668 +1286,12 @@
         <w:rPr>
           <w:rFonts w:hint="eastAsia"/>
         </w:rPr>
-        <w:t>一个自洽的伦理体系，想有实践意义，就是要解决“扬善抑恶”问题。扬善、抑</w:t>
-      </w:r>
-      <w:proofErr w:type="gramStart"/>
-      <w:r>
-        <w:rPr>
-          <w:rFonts w:hint="eastAsia"/>
-        </w:rPr>
-        <w:t>恶其实</w:t>
-      </w:r>
-      <w:proofErr w:type="gramEnd"/>
-      <w:r>
-        <w:rPr>
-          <w:rFonts w:hint="eastAsia"/>
-        </w:rPr>
-        <w:t>是同一件事的一体两面。而活死人问题是抑恶</w:t>
-      </w:r>
-      <w:proofErr w:type="gramStart"/>
-      <w:r>
-        <w:rPr>
-          <w:rFonts w:hint="eastAsia"/>
-        </w:rPr>
-        <w:t>最</w:t>
-      </w:r>
-      <w:proofErr w:type="gramEnd"/>
-      <w:r>
-        <w:rPr>
-          <w:rFonts w:hint="eastAsia"/>
-        </w:rPr>
-        <w:t>基础的问题之一。解决不了活死人问题，就回答不了“我为什么要善，我为什么不用恶来换享受”的问题。</w:t>
-      </w:r>
-    </w:p>
-    <w:p>
-      <w:pPr>
-        <w:spacing w:before="32" w:after="32"/>
-        <w:ind w:firstLine="420"/>
-      </w:pPr>
-      <w:r>
-        <w:rPr>
-          <w:rFonts w:hint="eastAsia"/>
-        </w:rPr>
-        <w:t xml:space="preserve">Q: </w:t>
-      </w:r>
-      <w:r>
-        <w:rPr>
-          <w:rFonts w:hint="eastAsia"/>
-        </w:rPr>
-        <w:t>现代社会对活死人问题无解。我的世界观也不需要一个像阎王一样拿着功德簿的“主”的存在。虽然我觉得这个命题无法证伪，但这个宇宙在大爆炸之后到寂灭之前是不需要“神”的设定的，当然我们也有可能只是缸中之脑。扯远了，我真的只是在单纯地考虑建立自己的慈善逻辑而已。</w:t>
-      </w:r>
-    </w:p>
-    <w:p>
-      <w:pPr>
-        <w:spacing w:before="32" w:after="32"/>
-        <w:ind w:firstLine="420"/>
-      </w:pPr>
-      <w:r>
-        <w:rPr>
-          <w:rFonts w:hint="eastAsia"/>
-        </w:rPr>
-        <w:lastRenderedPageBreak/>
-        <w:t xml:space="preserve">A: </w:t>
-      </w:r>
-      <w:r>
-        <w:rPr>
-          <w:rFonts w:hint="eastAsia"/>
-        </w:rPr>
-        <w:t>无解？基督教和佛教都算解了，只是因为某种原因这些答案被刻意的废弃了。</w:t>
-      </w:r>
-    </w:p>
-    <w:p>
-      <w:pPr>
-        <w:spacing w:before="32" w:after="32"/>
-        <w:ind w:firstLine="420"/>
-      </w:pPr>
-      <w:r>
-        <w:rPr>
-          <w:rFonts w:hint="eastAsia"/>
-        </w:rPr>
-        <w:t>废弃之后，却自己没有提出一个办法来堵上这个漏洞。不要以为现在看起来似乎还好就以为这个大考逃过了。</w:t>
-      </w:r>
-    </w:p>
-    <w:p>
-      <w:pPr>
-        <w:spacing w:before="32" w:after="32"/>
-        <w:ind w:firstLine="420"/>
-      </w:pPr>
-      <w:r>
-        <w:rPr>
-          <w:rFonts w:hint="eastAsia"/>
-        </w:rPr>
-        <w:t>现在看起来还好，是因为改开一代现在才刚开始步入四十岁，而四十岁之前因为改开中国高速经济成长，几乎都是顺风而已。</w:t>
-      </w:r>
-    </w:p>
-    <w:p>
-      <w:pPr>
-        <w:spacing w:before="32" w:after="32"/>
-        <w:ind w:firstLine="420"/>
-      </w:pPr>
-      <w:r>
-        <w:rPr>
-          <w:rFonts w:hint="eastAsia"/>
-        </w:rPr>
-        <w:t>等这些人开始步入下半生，开始面对增量减少存量调整的常态，会出现大量的活死人。</w:t>
-      </w:r>
-    </w:p>
-    <w:p>
-      <w:pPr>
-        <w:spacing w:before="32" w:after="32"/>
-        <w:ind w:firstLine="420"/>
-      </w:pPr>
-      <w:r>
-        <w:rPr>
-          <w:rFonts w:hint="eastAsia"/>
-        </w:rPr>
-        <w:t>大量的活死人，会无视一切法律的约束，只求一夜暴富来摆脱自己陷入沼泽般的困境。他都快穷死了，身体还一天不如一天，拿死刑也</w:t>
-      </w:r>
-      <w:proofErr w:type="gramStart"/>
-      <w:r>
-        <w:rPr>
-          <w:rFonts w:hint="eastAsia"/>
-        </w:rPr>
-        <w:t>威吓不住</w:t>
-      </w:r>
-      <w:proofErr w:type="gramEnd"/>
-      <w:r>
-        <w:rPr>
-          <w:rFonts w:hint="eastAsia"/>
-        </w:rPr>
-        <w:t>他，你猜他在乎贩毒被抓吗？你可以去看看绝命毒师，当作一个样本来研究——将来老白们会越来越多。</w:t>
-      </w:r>
-    </w:p>
-    <w:p>
-      <w:pPr>
-        <w:spacing w:before="32" w:after="32"/>
-        <w:ind w:firstLine="420"/>
-      </w:pPr>
-      <w:r>
-        <w:rPr>
-          <w:rFonts w:hint="eastAsia"/>
-        </w:rPr>
-        <w:t>这不是人可以自己觉得没事就没事、觉得“不需要阎王式的存在”就可以的事。这就好像觉得飞机不需要引擎也可以飞——那你必须要解决动力从哪来的问题。这是【重力】对你的强制性要求，不是“引擎派”对你的“苛求”。</w:t>
-      </w:r>
-    </w:p>
-    <w:p>
-      <w:pPr>
-        <w:spacing w:before="32" w:after="32"/>
-        <w:ind w:firstLine="420"/>
-      </w:pPr>
-      <w:r>
-        <w:rPr>
-          <w:rFonts w:hint="eastAsia"/>
-        </w:rPr>
-        <w:t>简单来说——无论你的答案是什么，只要你还承认没有解决活死人问题，这个答案就【客观上】还没站住脚。你可能觉得它对你个人已经足够满意，但【客观世界】的判决才是真正有效的判决。</w:t>
-      </w:r>
-    </w:p>
-    <w:p>
-      <w:pPr>
-        <w:spacing w:before="32" w:after="32"/>
-        <w:ind w:firstLine="420"/>
-      </w:pPr>
-      <w:r>
-        <w:rPr>
-          <w:rFonts w:hint="eastAsia"/>
-        </w:rPr>
-        <w:t xml:space="preserve">Q: </w:t>
-      </w:r>
-      <w:r>
-        <w:rPr>
-          <w:rFonts w:hint="eastAsia"/>
-        </w:rPr>
-        <w:t>您误会了，我完全同意你对活死人问题威胁的看法。你是从治国者的角度看，活死人问题其实是现在全球很多问题的根源：</w:t>
-      </w:r>
-      <w:r>
-        <w:rPr>
-          <w:rFonts w:hint="eastAsia"/>
-        </w:rPr>
-        <w:t>HK</w:t>
-      </w:r>
-      <w:r>
-        <w:rPr>
-          <w:rFonts w:hint="eastAsia"/>
-        </w:rPr>
-        <w:t>的</w:t>
-      </w:r>
-      <w:r>
-        <w:rPr>
-          <w:rFonts w:hint="eastAsia"/>
-        </w:rPr>
-        <w:t>FQ</w:t>
-      </w:r>
-      <w:r>
-        <w:rPr>
-          <w:rFonts w:hint="eastAsia"/>
-        </w:rPr>
-        <w:t>，法国黄马甲，日本的平成废宅，甚至</w:t>
-      </w:r>
-      <w:r>
-        <w:rPr>
-          <w:rFonts w:hint="eastAsia"/>
-        </w:rPr>
-        <w:t xml:space="preserve">Arab Spring, </w:t>
-      </w:r>
-      <w:r>
-        <w:rPr>
-          <w:rFonts w:hint="eastAsia"/>
-        </w:rPr>
-        <w:t>美国的毒品，</w:t>
-      </w:r>
-      <w:r>
-        <w:rPr>
-          <w:rFonts w:hint="eastAsia"/>
-        </w:rPr>
-        <w:t xml:space="preserve">Brexit, </w:t>
-      </w:r>
-      <w:r>
-        <w:rPr>
-          <w:rFonts w:hint="eastAsia"/>
-        </w:rPr>
-        <w:t>乃至</w:t>
-      </w:r>
-      <w:proofErr w:type="gramStart"/>
-      <w:r>
-        <w:rPr>
-          <w:rFonts w:hint="eastAsia"/>
-        </w:rPr>
-        <w:t>特朗普</w:t>
-      </w:r>
-      <w:proofErr w:type="gramEnd"/>
-      <w:r>
-        <w:rPr>
-          <w:rFonts w:hint="eastAsia"/>
-        </w:rPr>
-        <w:t>的当选。</w:t>
-      </w:r>
-    </w:p>
-    <w:p>
-      <w:pPr>
-        <w:spacing w:before="32" w:after="32"/>
-        <w:ind w:firstLine="420"/>
-      </w:pPr>
-      <w:r>
-        <w:rPr>
-          <w:rFonts w:hint="eastAsia"/>
-        </w:rPr>
-        <w:t>问题是宗教能否解决这个问题，我不觉得：</w:t>
-      </w:r>
-    </w:p>
-    <w:p>
-      <w:pPr>
-        <w:spacing w:before="32" w:after="32"/>
-        <w:ind w:firstLine="420"/>
-      </w:pPr>
-      <w:r>
-        <w:rPr>
-          <w:rFonts w:hint="eastAsia"/>
-        </w:rPr>
-        <w:t xml:space="preserve">1. </w:t>
-      </w:r>
-      <w:r>
-        <w:rPr>
-          <w:rFonts w:hint="eastAsia"/>
-        </w:rPr>
-        <w:t>全球都在世俗化。</w:t>
-      </w:r>
-      <w:r>
-        <w:rPr>
-          <w:rFonts w:hint="eastAsia"/>
-        </w:rPr>
-        <w:t>2.theocracy</w:t>
-      </w:r>
-      <w:r>
-        <w:rPr>
-          <w:rFonts w:hint="eastAsia"/>
-        </w:rPr>
-        <w:t>完全不可能。</w:t>
-      </w:r>
-    </w:p>
-    <w:p>
-      <w:pPr>
-        <w:spacing w:before="32" w:after="32"/>
-        <w:ind w:firstLine="420"/>
-      </w:pPr>
-      <w:r>
-        <w:rPr>
-          <w:rFonts w:hint="eastAsia"/>
-        </w:rPr>
-        <w:t xml:space="preserve">3. </w:t>
-      </w:r>
-      <w:r>
-        <w:rPr>
-          <w:rFonts w:hint="eastAsia"/>
-        </w:rPr>
-        <w:t>美国是发达国家中宗教气氛最浓的国家，但美国对活死人问题无解：</w:t>
-      </w:r>
-      <w:r>
-        <w:rPr>
-          <w:rFonts w:hint="eastAsia"/>
-        </w:rPr>
-        <w:t>4</w:t>
-      </w:r>
-      <w:r>
-        <w:rPr>
-          <w:rFonts w:hint="eastAsia"/>
-        </w:rPr>
-        <w:t>亿只枪，宗教</w:t>
-      </w:r>
-      <w:r>
-        <w:rPr>
-          <w:rFonts w:hint="eastAsia"/>
-        </w:rPr>
-        <w:t>cult</w:t>
-      </w:r>
-      <w:r>
-        <w:rPr>
-          <w:rFonts w:hint="eastAsia"/>
-        </w:rPr>
-        <w:t>遍地，武装民兵，已经美国是全球毒品</w:t>
-      </w:r>
-      <w:r>
-        <w:rPr>
-          <w:rFonts w:hint="eastAsia"/>
-        </w:rPr>
-        <w:t>60%</w:t>
-      </w:r>
-      <w:r>
-        <w:rPr>
-          <w:rFonts w:hint="eastAsia"/>
-        </w:rPr>
-        <w:t>的市场，而且</w:t>
-      </w:r>
-      <w:proofErr w:type="spellStart"/>
-      <w:r>
-        <w:rPr>
-          <w:rFonts w:hint="eastAsia"/>
-        </w:rPr>
-        <w:t>survei</w:t>
-      </w:r>
-      <w:proofErr w:type="spellEnd"/>
-      <w:r>
-        <w:rPr>
-          <w:rFonts w:hint="eastAsia"/>
-        </w:rPr>
-        <w:t>监</w:t>
-      </w:r>
-      <w:r>
-        <w:rPr>
-          <w:rFonts w:hint="eastAsia"/>
-        </w:rPr>
-        <w:t>lance</w:t>
-      </w:r>
-      <w:r>
-        <w:rPr>
-          <w:rFonts w:hint="eastAsia"/>
-        </w:rPr>
-        <w:t>视</w:t>
-      </w:r>
-      <w:r>
-        <w:rPr>
-          <w:rFonts w:hint="eastAsia"/>
-        </w:rPr>
-        <w:t xml:space="preserve"> </w:t>
-      </w:r>
-      <w:r>
-        <w:rPr>
-          <w:rFonts w:hint="eastAsia"/>
-        </w:rPr>
-        <w:t>社会在美国政治不正确。。。</w:t>
-      </w:r>
-    </w:p>
-    <w:p>
-      <w:pPr>
-        <w:spacing w:before="32" w:after="32"/>
-        <w:ind w:firstLine="420"/>
-      </w:pPr>
-      <w:r>
-        <w:rPr>
-          <w:rFonts w:hint="eastAsia"/>
-        </w:rPr>
-        <w:t>科学界的看法是用流行病学的方法论来解决美国的枪击问题，我也同意这个观点，也许中国比美国更容易解决这个问题。我的看法完全是自己的世界观问题：我自己世界观的自</w:t>
-      </w:r>
-      <w:proofErr w:type="gramStart"/>
-      <w:r>
-        <w:rPr>
-          <w:rFonts w:hint="eastAsia"/>
-        </w:rPr>
-        <w:t>洽完全</w:t>
-      </w:r>
-      <w:proofErr w:type="gramEnd"/>
-      <w:r>
-        <w:rPr>
-          <w:rFonts w:hint="eastAsia"/>
-        </w:rPr>
-        <w:t>不需要超自然力量，至少不是一个</w:t>
-      </w:r>
-      <w:r>
-        <w:rPr>
-          <w:rFonts w:hint="eastAsia"/>
-        </w:rPr>
-        <w:t>micro-manage</w:t>
-      </w:r>
-      <w:r>
-        <w:rPr>
-          <w:rFonts w:hint="eastAsia"/>
-        </w:rPr>
-        <w:t>每个人的主，当然我不知道自然界的规律是怎么来的，也许是另外一种神，但他应该不会在这个宇宙在大爆炸之后到寂灭之前介入的。</w:t>
-      </w:r>
-    </w:p>
-    <w:p>
-      <w:pPr>
-        <w:spacing w:before="32" w:after="32"/>
-        <w:ind w:firstLine="420"/>
-      </w:pPr>
-      <w:r>
-        <w:rPr>
-          <w:rFonts w:hint="eastAsia"/>
-        </w:rPr>
-        <w:t xml:space="preserve">A: </w:t>
-      </w:r>
-      <w:r>
-        <w:rPr>
-          <w:rFonts w:hint="eastAsia"/>
-        </w:rPr>
-        <w:t>首先第一条——美国根本不能被视为基督道路的典范。</w:t>
-      </w:r>
-    </w:p>
-    <w:p>
-      <w:pPr>
-        <w:spacing w:before="32" w:after="32"/>
-        <w:ind w:firstLine="420"/>
-      </w:pPr>
-      <w:r>
-        <w:rPr>
-          <w:rFonts w:hint="eastAsia"/>
-        </w:rPr>
-        <w:t>【根本不能】。</w:t>
-      </w:r>
-    </w:p>
-    <w:p>
-      <w:pPr>
-        <w:spacing w:before="32" w:after="32"/>
-        <w:ind w:firstLine="420"/>
-      </w:pPr>
-      <w:r>
-        <w:rPr>
-          <w:rFonts w:hint="eastAsia"/>
-        </w:rPr>
-        <w:t>美国人自己自我感觉很良好，也没有改变这个结论。美式的基督教远远谈不上良好的符合基督精神。美国</w:t>
-      </w:r>
-      <w:proofErr w:type="gramStart"/>
-      <w:r>
-        <w:rPr>
-          <w:rFonts w:hint="eastAsia"/>
-        </w:rPr>
-        <w:t>的灵恩派</w:t>
-      </w:r>
-      <w:proofErr w:type="gramEnd"/>
-      <w:r>
-        <w:rPr>
-          <w:rFonts w:hint="eastAsia"/>
-        </w:rPr>
-        <w:t>、摩门教、阿米绪派、贵格派、安息日派……大批的教派都有惊人的原始性</w:t>
-      </w:r>
-      <w:r>
-        <w:rPr>
-          <w:rFonts w:hint="eastAsia"/>
-        </w:rPr>
-        <w:t>/</w:t>
-      </w:r>
-      <w:r>
-        <w:rPr>
-          <w:rFonts w:hint="eastAsia"/>
-        </w:rPr>
-        <w:t>原教旨主义、反智主义、律法主义和神秘主义。老实说，能不能胜得过两千年前的</w:t>
-      </w:r>
-      <w:proofErr w:type="gramStart"/>
-      <w:r>
-        <w:rPr>
-          <w:rFonts w:hint="eastAsia"/>
-        </w:rPr>
-        <w:t>法利赛人</w:t>
-      </w:r>
-      <w:proofErr w:type="gramEnd"/>
-      <w:r>
-        <w:rPr>
-          <w:rFonts w:hint="eastAsia"/>
-        </w:rPr>
-        <w:t>都难说。美国的各种乱象不但不可以被看作“基督教不能解决问题”的案例，反而要被看作“基督教失灵的后果”的案例。</w:t>
-      </w:r>
-    </w:p>
-    <w:p>
-      <w:pPr>
-        <w:spacing w:before="32" w:after="32"/>
-        <w:ind w:firstLine="420"/>
-      </w:pPr>
-      <w:r>
-        <w:rPr>
-          <w:rFonts w:hint="eastAsia"/>
-        </w:rPr>
-        <w:t>第二，你觉得“我个人不需要”这话是有问题的。精确的表达是“我个人目前仍然可以在不引入上帝概念的前提下安然的生活”。这个表达还远远的不能等效于“我不需要”。到底需要与否，对任何人都是言之过早的。在人没有感觉到需要之前，人总是觉得不需要的。现代人的一大问题是预期寿命太长了——长达九十年一百年。在一个世纪的无常世界里，到底人需要什么、不需要什么，谁也不能自专。</w:t>
-      </w:r>
-    </w:p>
-    <w:p>
-      <w:pPr>
-        <w:spacing w:before="32" w:after="32"/>
-        <w:ind w:firstLine="420"/>
-      </w:pPr>
-      <w:r>
-        <w:rPr>
-          <w:rFonts w:hint="eastAsia"/>
-        </w:rPr>
-        <w:t>但这里存在帕斯卡赌注问题——当认识到需要的时候再要，是否一定来得及。</w:t>
-      </w:r>
-    </w:p>
-    <w:p>
-      <w:pPr>
-        <w:spacing w:before="32" w:after="32"/>
-        <w:ind w:firstLine="420"/>
-        <w:rPr>
-          <w:rFonts w:hint="eastAsia"/>
-        </w:rPr>
-      </w:pPr>
-      <w:r>
-        <w:rPr>
-          <w:rFonts w:hint="eastAsia"/>
-        </w:rPr>
-        <w:t>我说的一切话，从来就不是为了</w:t>
-      </w:r>
-      <w:proofErr w:type="gramStart"/>
-      <w:r>
-        <w:rPr>
-          <w:rFonts w:hint="eastAsia"/>
-        </w:rPr>
-        <w:t>让觉得</w:t>
-      </w:r>
-      <w:proofErr w:type="gramEnd"/>
-      <w:r>
-        <w:rPr>
-          <w:rFonts w:hint="eastAsia"/>
-        </w:rPr>
-        <w:t>不需要的人转而觉得需要——这个人各有命，也人各有自由。</w:t>
-      </w:r>
-      <w:r>
-        <w:rPr>
-          <w:rFonts w:hint="eastAsia"/>
-        </w:rPr>
-        <w:t>我说的一切话，是为了让部分人走到了发现了自己原来如此需要的时候，在那个命悬一线的危急时刻，在那个最后自我挽救的极短窗口期，较少因为所需要做的功课太多而无法及时护住最后</w:t>
-      </w:r>
-      <w:proofErr w:type="gramStart"/>
-      <w:r>
-        <w:rPr>
-          <w:rFonts w:hint="eastAsia"/>
-        </w:rPr>
-        <w:t>一</w:t>
-      </w:r>
-      <w:proofErr w:type="gramEnd"/>
-      <w:r>
-        <w:rPr>
-          <w:rFonts w:hint="eastAsia"/>
-        </w:rPr>
-        <w:t>点心光而彻底死亡，或者较少为了无论如何挣扎求生转头魔鬼的怀抱。</w:t>
-      </w:r>
-    </w:p>
-    <w:p>
-      <w:pPr>
-        <w:spacing w:before="32" w:after="32"/>
-        <w:ind w:firstLine="420"/>
-      </w:pPr>
-      <w:r>
-        <w:rPr>
-          <w:rFonts w:hint="eastAsia"/>
-        </w:rPr>
-        <w:t>那些在绝望中去修了</w:t>
-      </w:r>
-      <w:proofErr w:type="spellStart"/>
-      <w:r>
-        <w:rPr>
-          <w:rFonts w:hint="eastAsia"/>
-        </w:rPr>
-        <w:t>flg</w:t>
-      </w:r>
-      <w:proofErr w:type="spellEnd"/>
-      <w:r>
-        <w:rPr>
-          <w:rFonts w:hint="eastAsia"/>
-        </w:rPr>
-        <w:t>，或者入了所谓东闪、全能神的那些人，如果早年就知道这些话，也许会多一个机会。</w:t>
-      </w:r>
-    </w:p>
-    <w:p>
-      <w:pPr>
-        <w:spacing w:before="32" w:after="32"/>
-        <w:ind w:firstLine="420"/>
-      </w:pPr>
-      <w:r>
-        <w:rPr>
-          <w:rFonts w:hint="eastAsia"/>
-        </w:rPr>
-        <w:t xml:space="preserve">Q: </w:t>
-      </w:r>
-      <w:r>
-        <w:rPr>
-          <w:rFonts w:hint="eastAsia"/>
-        </w:rPr>
-        <w:t>非常好奇，您觉得当代或者历史上哪个社会</w:t>
-      </w:r>
-      <w:r>
-        <w:rPr>
-          <w:rFonts w:hint="eastAsia"/>
-        </w:rPr>
-        <w:t>/</w:t>
-      </w:r>
-      <w:r>
-        <w:rPr>
-          <w:rFonts w:hint="eastAsia"/>
-        </w:rPr>
-        <w:t>国家</w:t>
-      </w:r>
-      <w:r>
-        <w:rPr>
-          <w:rFonts w:hint="eastAsia"/>
-        </w:rPr>
-        <w:t>/</w:t>
-      </w:r>
-      <w:r>
-        <w:rPr>
-          <w:rFonts w:hint="eastAsia"/>
-        </w:rPr>
-        <w:t>政治实体</w:t>
-      </w:r>
-      <w:r>
-        <w:rPr>
-          <w:rFonts w:hint="eastAsia"/>
-        </w:rPr>
-        <w:t xml:space="preserve"> </w:t>
-      </w:r>
-      <w:r>
-        <w:rPr>
-          <w:rFonts w:hint="eastAsia"/>
-        </w:rPr>
-        <w:t>最接近您心目中的基督道路的典范？对世界历史了解的人都知道很多历史上的悲剧都来自对乌托邦的追求。</w:t>
-      </w:r>
-    </w:p>
-    <w:p>
-      <w:pPr>
-        <w:spacing w:before="32" w:after="32"/>
-        <w:ind w:firstLine="420"/>
-      </w:pPr>
-      <w:r>
-        <w:rPr>
-          <w:rFonts w:hint="eastAsia"/>
-        </w:rPr>
-        <w:t xml:space="preserve">A: </w:t>
-      </w:r>
-      <w:r>
-        <w:rPr>
-          <w:rFonts w:hint="eastAsia"/>
-        </w:rPr>
-        <w:t>某些隐修会</w:t>
-      </w:r>
-    </w:p>
-    <w:p>
-      <w:pPr>
-        <w:spacing w:before="32" w:after="32"/>
+        <w:t>一个自洽的伦理体系，想有实践意义，就是要解决“扬善抑恶”问题。扬善、抑恶其实是同一件事的一体两面。而活死人问题是抑恶最基础的问题之一。解决不了活死人问题，就回答不了“我为什么要善，我为什么不用恶来换享受”的问题。</w:t>
+      </w:r>
+    </w:p>
+    <w:p>
+      <w:pPr>
+        <w:spacing w:beforeLines="15" w:before="48" w:afterLines="15" w:after="48"/>
         <w:ind w:firstLine="420"/>
       </w:pPr>
       <w:r>
@@ -2188,22 +1305,537 @@
         <w:rPr>
           <w:rFonts w:hint="eastAsia"/>
         </w:rPr>
+        <w:t>现代社会对活死人问题无解。我的世界观也不需要一个像阎王一样拿着功德簿的“主”的存在。虽然我觉得这个命题无法证伪，但这个宇宙在大爆炸之后到寂灭之前是不需要“神”的设定的，当然我们也有可能只是缸中之脑。扯远了，我真的只是在单纯地考虑建立自己的慈善逻辑而已。</w:t>
+      </w:r>
+    </w:p>
+    <w:p>
+      <w:pPr>
+        <w:spacing w:beforeLines="15" w:before="48" w:afterLines="15" w:after="48"/>
+        <w:ind w:firstLine="420"/>
+      </w:pPr>
+      <w:r>
+        <w:rPr>
+          <w:rFonts w:hint="eastAsia"/>
+        </w:rPr>
+        <w:t xml:space="preserve">A: </w:t>
+      </w:r>
+      <w:r>
+        <w:rPr>
+          <w:rFonts w:hint="eastAsia"/>
+        </w:rPr>
+        <w:t>无解？基督教和佛教都算解了，只是因为某种原因这些答案被刻意的废弃了。</w:t>
+      </w:r>
+    </w:p>
+    <w:p>
+      <w:pPr>
+        <w:spacing w:beforeLines="15" w:before="48" w:afterLines="15" w:after="48"/>
+        <w:ind w:firstLine="420"/>
+      </w:pPr>
+      <w:r>
+        <w:rPr>
+          <w:rFonts w:hint="eastAsia"/>
+        </w:rPr>
+        <w:t>废弃之后，却自己没有提出一个办法来堵上这个漏洞。不要以为现在看起来似乎还好就以为这个大考逃过了。</w:t>
+      </w:r>
+    </w:p>
+    <w:p>
+      <w:pPr>
+        <w:spacing w:beforeLines="15" w:before="48" w:afterLines="15" w:after="48"/>
+        <w:ind w:firstLine="420"/>
+      </w:pPr>
+      <w:r>
+        <w:rPr>
+          <w:rFonts w:hint="eastAsia"/>
+        </w:rPr>
+        <w:t>现在看起来还好，是因为改开一代现在才刚开始步入四十岁，而四十岁之前因为改开中国高速经济成长，几乎都是顺风而已。</w:t>
+      </w:r>
+    </w:p>
+    <w:p>
+      <w:pPr>
+        <w:spacing w:beforeLines="15" w:before="48" w:afterLines="15" w:after="48"/>
+        <w:ind w:firstLine="420"/>
+      </w:pPr>
+      <w:r>
+        <w:rPr>
+          <w:rFonts w:hint="eastAsia"/>
+        </w:rPr>
+        <w:t>等这些人开始步入下半生，开始面对增量减少存量调整的常态，会出现大量的活死人。</w:t>
+      </w:r>
+    </w:p>
+    <w:p>
+      <w:pPr>
+        <w:spacing w:beforeLines="15" w:before="48" w:afterLines="15" w:after="48"/>
+        <w:ind w:firstLine="420"/>
+      </w:pPr>
+      <w:r>
+        <w:rPr>
+          <w:rFonts w:hint="eastAsia"/>
+        </w:rPr>
+        <w:t>大量的活死人，会无视一切法律的约束，只求一夜暴富来摆脱自己陷入沼泽般的困境。他都快穷死了，身体还一天不如一天，拿死刑也威吓不住他，你猜他在乎贩毒被抓吗？你可以去看看绝命毒师，当作一个样本来研究——将来老白们会越来越多。</w:t>
+      </w:r>
+    </w:p>
+    <w:p>
+      <w:pPr>
+        <w:spacing w:beforeLines="15" w:before="48" w:afterLines="15" w:after="48"/>
+        <w:ind w:firstLine="420"/>
+      </w:pPr>
+      <w:r>
+        <w:rPr>
+          <w:rFonts w:hint="eastAsia"/>
+        </w:rPr>
+        <w:t>这不是人可以自己觉得没事就没事、觉得“不需要阎王式的存在”就可以的事。这就好像觉得飞机不需要引擎也可以飞——那你必须要解决动力从哪来的问题。这是【重力】对你的强制性要求，不是“引擎派”对你的“苛求”。</w:t>
+      </w:r>
+    </w:p>
+    <w:p>
+      <w:pPr>
+        <w:spacing w:beforeLines="15" w:before="48" w:afterLines="15" w:after="48"/>
+        <w:ind w:firstLine="420"/>
+      </w:pPr>
+      <w:r>
+        <w:rPr>
+          <w:rFonts w:hint="eastAsia"/>
+        </w:rPr>
+        <w:t>简单来说——无论你的答案是什么，只要你还承认没有解决活死人问题，这个答案就【客观上】还没站住脚。你可能觉得它对你个人已经足够满意，但【客观世界】的判决才是真正有效的判决。</w:t>
+      </w:r>
+    </w:p>
+    <w:p>
+      <w:pPr>
+        <w:spacing w:beforeLines="15" w:before="48" w:afterLines="15" w:after="48"/>
+        <w:ind w:firstLine="420"/>
+      </w:pPr>
+      <w:r>
+        <w:rPr>
+          <w:rFonts w:hint="eastAsia"/>
+        </w:rPr>
+        <w:t xml:space="preserve">Q: </w:t>
+      </w:r>
+      <w:r>
+        <w:rPr>
+          <w:rFonts w:hint="eastAsia"/>
+        </w:rPr>
+        <w:t>您误会了，我完全同意你对活死人问题威胁的看法。你是从治国者的角度看，活死人问题其实是现在全球很多问题的根源：</w:t>
+      </w:r>
+      <w:r>
+        <w:rPr>
+          <w:rFonts w:hint="eastAsia"/>
+        </w:rPr>
+        <w:t>HK</w:t>
+      </w:r>
+      <w:r>
+        <w:rPr>
+          <w:rFonts w:hint="eastAsia"/>
+        </w:rPr>
+        <w:t>的</w:t>
+      </w:r>
+      <w:r>
+        <w:rPr>
+          <w:rFonts w:hint="eastAsia"/>
+        </w:rPr>
+        <w:t>FQ</w:t>
+      </w:r>
+      <w:r>
+        <w:rPr>
+          <w:rFonts w:hint="eastAsia"/>
+        </w:rPr>
+        <w:t>，法国黄马甲，日本的平成废宅，甚至</w:t>
+      </w:r>
+      <w:r>
+        <w:rPr>
+          <w:rFonts w:hint="eastAsia"/>
+        </w:rPr>
+        <w:t xml:space="preserve">Arab Spring, </w:t>
+      </w:r>
+      <w:r>
+        <w:rPr>
+          <w:rFonts w:hint="eastAsia"/>
+        </w:rPr>
+        <w:t>美国的毒品，</w:t>
+      </w:r>
+      <w:r>
+        <w:rPr>
+          <w:rFonts w:hint="eastAsia"/>
+        </w:rPr>
+        <w:t xml:space="preserve">Brexit, </w:t>
+      </w:r>
+      <w:r>
+        <w:rPr>
+          <w:rFonts w:hint="eastAsia"/>
+        </w:rPr>
+        <w:t>乃至特朗普的当选。</w:t>
+      </w:r>
+    </w:p>
+    <w:p>
+      <w:pPr>
+        <w:spacing w:beforeLines="15" w:before="48" w:afterLines="15" w:after="48"/>
+        <w:ind w:firstLine="420"/>
+      </w:pPr>
+      <w:r>
+        <w:rPr>
+          <w:rFonts w:hint="eastAsia"/>
+        </w:rPr>
+        <w:t>问题是宗教能否解决这个问题，我不觉得：</w:t>
+      </w:r>
+    </w:p>
+    <w:p>
+      <w:pPr>
+        <w:spacing w:beforeLines="15" w:before="48" w:afterLines="15" w:after="48"/>
+        <w:ind w:firstLine="420"/>
+      </w:pPr>
+      <w:r>
+        <w:rPr>
+          <w:rFonts w:hint="eastAsia"/>
+        </w:rPr>
+        <w:t xml:space="preserve">1. </w:t>
+      </w:r>
+      <w:r>
+        <w:rPr>
+          <w:rFonts w:hint="eastAsia"/>
+        </w:rPr>
+        <w:t>全球都在世俗化。</w:t>
+      </w:r>
+      <w:r>
+        <w:rPr>
+          <w:rFonts w:hint="eastAsia"/>
+        </w:rPr>
+        <w:t>2.theocracy</w:t>
+      </w:r>
+      <w:r>
+        <w:rPr>
+          <w:rFonts w:hint="eastAsia"/>
+        </w:rPr>
+        <w:t>完全不可能。</w:t>
+      </w:r>
+    </w:p>
+    <w:p>
+      <w:pPr>
+        <w:spacing w:beforeLines="15" w:before="48" w:afterLines="15" w:after="48"/>
+        <w:ind w:firstLine="420"/>
+      </w:pPr>
+      <w:r>
+        <w:rPr>
+          <w:rFonts w:hint="eastAsia"/>
+        </w:rPr>
+        <w:t xml:space="preserve">3. </w:t>
+      </w:r>
+      <w:r>
+        <w:rPr>
+          <w:rFonts w:hint="eastAsia"/>
+        </w:rPr>
+        <w:t>美国是发达国家中宗教气氛最浓的国家，但美国对活死人问题无解：</w:t>
+      </w:r>
+      <w:r>
+        <w:rPr>
+          <w:rFonts w:hint="eastAsia"/>
+        </w:rPr>
+        <w:t>4</w:t>
+      </w:r>
+      <w:r>
+        <w:rPr>
+          <w:rFonts w:hint="eastAsia"/>
+        </w:rPr>
+        <w:t>亿只枪，宗教</w:t>
+      </w:r>
+      <w:r>
+        <w:rPr>
+          <w:rFonts w:hint="eastAsia"/>
+        </w:rPr>
+        <w:t>cult</w:t>
+      </w:r>
+      <w:r>
+        <w:rPr>
+          <w:rFonts w:hint="eastAsia"/>
+        </w:rPr>
+        <w:t>遍地，武装民兵，已经美国是全球毒品</w:t>
+      </w:r>
+      <w:r>
+        <w:rPr>
+          <w:rFonts w:hint="eastAsia"/>
+        </w:rPr>
+        <w:t>60%</w:t>
+      </w:r>
+      <w:r>
+        <w:rPr>
+          <w:rFonts w:hint="eastAsia"/>
+        </w:rPr>
+        <w:t>的市场，而且</w:t>
+      </w:r>
+      <w:r>
+        <w:rPr>
+          <w:rFonts w:hint="eastAsia"/>
+        </w:rPr>
+        <w:t>survei</w:t>
+      </w:r>
+      <w:r>
+        <w:rPr>
+          <w:rFonts w:hint="eastAsia"/>
+        </w:rPr>
+        <w:t>监</w:t>
+      </w:r>
+      <w:r>
+        <w:rPr>
+          <w:rFonts w:hint="eastAsia"/>
+        </w:rPr>
+        <w:t>lance</w:t>
+      </w:r>
+      <w:r>
+        <w:rPr>
+          <w:rFonts w:hint="eastAsia"/>
+        </w:rPr>
+        <w:t>视</w:t>
+      </w:r>
+      <w:r>
+        <w:rPr>
+          <w:rFonts w:hint="eastAsia"/>
+        </w:rPr>
+        <w:t xml:space="preserve"> </w:t>
+      </w:r>
+      <w:r>
+        <w:rPr>
+          <w:rFonts w:hint="eastAsia"/>
+        </w:rPr>
+        <w:t>社会在美国政治不正确。。。</w:t>
+      </w:r>
+    </w:p>
+    <w:p>
+      <w:pPr>
+        <w:spacing w:beforeLines="15" w:before="48" w:afterLines="15" w:after="48"/>
+        <w:ind w:firstLine="420"/>
+      </w:pPr>
+      <w:r>
+        <w:rPr>
+          <w:rFonts w:hint="eastAsia"/>
+        </w:rPr>
+        <w:t>科学界的看法是用流行病学的方法论来解决美国的枪击问题，我也同意这个观点，也许中国比美国更容易解决这个问题。我的看法完全是自己的世界观问题：我自己世界观的自洽完全不需要超自然力量，至少不是一个</w:t>
+      </w:r>
+      <w:r>
+        <w:rPr>
+          <w:rFonts w:hint="eastAsia"/>
+        </w:rPr>
+        <w:t>micro-manage</w:t>
+      </w:r>
+      <w:r>
+        <w:rPr>
+          <w:rFonts w:hint="eastAsia"/>
+        </w:rPr>
+        <w:t>每个人的主，当然我不知道自然界的规律是怎么来的，也许是另外一种神，但他应该不会在这个宇宙在大爆炸之后到寂灭之前介入的。</w:t>
+      </w:r>
+    </w:p>
+    <w:p>
+      <w:pPr>
+        <w:spacing w:beforeLines="15" w:before="48" w:afterLines="15" w:after="48"/>
+        <w:ind w:firstLine="420"/>
+      </w:pPr>
+      <w:r>
+        <w:rPr>
+          <w:rFonts w:hint="eastAsia"/>
+        </w:rPr>
+        <w:t xml:space="preserve">A: </w:t>
+      </w:r>
+      <w:r>
+        <w:rPr>
+          <w:rFonts w:hint="eastAsia"/>
+        </w:rPr>
+        <w:t>首先第一条——美国根本不能被视为基督道路的典范。</w:t>
+      </w:r>
+    </w:p>
+    <w:p>
+      <w:pPr>
+        <w:spacing w:beforeLines="15" w:before="48" w:afterLines="15" w:after="48"/>
+        <w:ind w:firstLine="420"/>
+      </w:pPr>
+      <w:r>
+        <w:rPr>
+          <w:rFonts w:hint="eastAsia"/>
+        </w:rPr>
+        <w:t>【根本不能】。</w:t>
+      </w:r>
+    </w:p>
+    <w:p>
+      <w:pPr>
+        <w:spacing w:beforeLines="15" w:before="48" w:afterLines="15" w:after="48"/>
+        <w:ind w:firstLine="420"/>
+      </w:pPr>
+      <w:r>
+        <w:rPr>
+          <w:rFonts w:hint="eastAsia"/>
+        </w:rPr>
+        <w:t>美国人自己自我感觉很良好，也没有改变这个结论。美式的基督教远远谈不上良好的符合基督精神。美国的灵恩派、摩门教、阿米绪派、贵格派、安息日派……大批的教派都有惊人的原始性</w:t>
+      </w:r>
+      <w:r>
+        <w:rPr>
+          <w:rFonts w:hint="eastAsia"/>
+        </w:rPr>
+        <w:t>/</w:t>
+      </w:r>
+      <w:r>
+        <w:rPr>
+          <w:rFonts w:hint="eastAsia"/>
+        </w:rPr>
+        <w:t>原教旨主义、反智主义、律法主义和神秘主义。老实说，能不能胜得过两千年前的法利赛人都难说。美国的各种乱象不但不可以被看作“基督教不能解决问题”的案例，反而要被看作“基督教失灵的后果”的案例。</w:t>
+      </w:r>
+    </w:p>
+    <w:p>
+      <w:pPr>
+        <w:spacing w:beforeLines="15" w:before="48" w:afterLines="15" w:after="48"/>
+        <w:ind w:firstLine="420"/>
+      </w:pPr>
+      <w:r>
+        <w:rPr>
+          <w:rFonts w:hint="eastAsia"/>
+        </w:rPr>
+        <w:t>第二，你觉得“我个人不需要”这话是有问题的。精确的表达是“我个人目前仍然可以在不引入上帝概念的前提下安然的生活”。这个表达还远远的不能等效于“我不需要”。到底需要与否，对任何人都是言之过早的。在人没有感觉到需要之前，人总是觉得不需要的。现代人的一大问题是预期寿命太长了——长达九十年一百年。在一个世纪的无常世界里，到底人需要什么、不需要什么，谁也不能自专。</w:t>
+      </w:r>
+    </w:p>
+    <w:p>
+      <w:pPr>
+        <w:spacing w:beforeLines="15" w:before="48" w:afterLines="15" w:after="48"/>
+        <w:ind w:firstLine="420"/>
+      </w:pPr>
+      <w:r>
+        <w:rPr>
+          <w:rFonts w:hint="eastAsia"/>
+        </w:rPr>
+        <w:t>但这里存在帕斯卡赌注问题——当认识到需要的时候再要，是否一定来得及。</w:t>
+      </w:r>
+    </w:p>
+    <w:p>
+      <w:pPr>
+        <w:spacing w:beforeLines="15" w:before="48" w:afterLines="15" w:after="48"/>
+        <w:ind w:firstLine="420"/>
+      </w:pPr>
+      <w:r>
+        <w:rPr>
+          <w:rFonts w:hint="eastAsia"/>
+        </w:rPr>
+        <w:t>我说的一切话，从来就不是为了让觉得不需要的人转而觉得需要——这个人各有命，也人各有自由。</w:t>
+      </w:r>
+      <w:r>
+        <w:rPr>
+          <w:rFonts w:hint="eastAsia"/>
+        </w:rPr>
+        <w:t>我说的一切话，是为了让部分人走到了发现了自己原来如此需要的时候，在那个命悬一线的危急时刻，在那个最后自我挽救的极短窗口期，较少因为所需要做的功课太多而无法及时护住最后一点心光而彻底死亡，或者较少为了无论如何挣扎求生转头魔鬼的怀抱。</w:t>
+      </w:r>
+    </w:p>
+    <w:p>
+      <w:pPr>
+        <w:spacing w:beforeLines="15" w:before="48" w:afterLines="15" w:after="48"/>
+        <w:ind w:firstLine="420"/>
+      </w:pPr>
+      <w:r>
+        <w:rPr>
+          <w:rFonts w:hint="eastAsia"/>
+        </w:rPr>
+        <w:lastRenderedPageBreak/>
+        <w:t>那些在绝望中去修了</w:t>
+      </w:r>
+      <w:r>
+        <w:rPr>
+          <w:rFonts w:hint="eastAsia"/>
+        </w:rPr>
+        <w:t>flg</w:t>
+      </w:r>
+      <w:r>
+        <w:rPr>
+          <w:rFonts w:hint="eastAsia"/>
+        </w:rPr>
+        <w:t>，或者入了所谓东闪、全能神的那些人，如果早年就知道这些话，也许会多一个机会。</w:t>
+      </w:r>
+    </w:p>
+    <w:p>
+      <w:pPr>
+        <w:spacing w:beforeLines="15" w:before="48" w:afterLines="15" w:after="48"/>
+        <w:ind w:firstLine="420"/>
+      </w:pPr>
+      <w:r>
+        <w:rPr>
+          <w:rFonts w:hint="eastAsia"/>
+        </w:rPr>
+        <w:t xml:space="preserve">Q: </w:t>
+      </w:r>
+      <w:r>
+        <w:rPr>
+          <w:rFonts w:hint="eastAsia"/>
+        </w:rPr>
+        <w:t>非常好奇，您觉得当代或者历史上哪个社会</w:t>
+      </w:r>
+      <w:r>
+        <w:rPr>
+          <w:rFonts w:hint="eastAsia"/>
+        </w:rPr>
+        <w:t>/</w:t>
+      </w:r>
+      <w:r>
+        <w:rPr>
+          <w:rFonts w:hint="eastAsia"/>
+        </w:rPr>
+        <w:t>国家</w:t>
+      </w:r>
+      <w:r>
+        <w:rPr>
+          <w:rFonts w:hint="eastAsia"/>
+        </w:rPr>
+        <w:t>/</w:t>
+      </w:r>
+      <w:r>
+        <w:rPr>
+          <w:rFonts w:hint="eastAsia"/>
+        </w:rPr>
+        <w:t>政治实体</w:t>
+      </w:r>
+      <w:r>
+        <w:rPr>
+          <w:rFonts w:hint="eastAsia"/>
+        </w:rPr>
+        <w:t xml:space="preserve"> </w:t>
+      </w:r>
+      <w:r>
+        <w:rPr>
+          <w:rFonts w:hint="eastAsia"/>
+        </w:rPr>
+        <w:t>最接近您心目中的基督道路的典范？对世界历史了解的人都知道很多历史上的悲剧都来自对乌托邦的追求。</w:t>
+      </w:r>
+    </w:p>
+    <w:p>
+      <w:pPr>
+        <w:spacing w:beforeLines="15" w:before="48" w:afterLines="15" w:after="48"/>
+        <w:ind w:firstLine="420"/>
+      </w:pPr>
+      <w:r>
+        <w:rPr>
+          <w:rFonts w:hint="eastAsia"/>
+        </w:rPr>
+        <w:t xml:space="preserve">A: </w:t>
+      </w:r>
+      <w:r>
+        <w:rPr>
+          <w:rFonts w:hint="eastAsia"/>
+        </w:rPr>
+        <w:t>某些隐修会</w:t>
+      </w:r>
+    </w:p>
+    <w:p>
+      <w:pPr>
+        <w:spacing w:beforeLines="15" w:before="48" w:afterLines="15" w:after="48"/>
+        <w:ind w:firstLine="420"/>
+      </w:pPr>
+      <w:r>
+        <w:rPr>
+          <w:rFonts w:hint="eastAsia"/>
+        </w:rPr>
+        <w:t xml:space="preserve">Q: </w:t>
+      </w:r>
+      <w:r>
+        <w:rPr>
+          <w:rFonts w:hint="eastAsia"/>
+        </w:rPr>
         <w:t>我更加好奇了！</w:t>
       </w:r>
       <w:r>
         <w:rPr>
           <w:rFonts w:hint="eastAsia"/>
         </w:rPr>
-        <w:t xml:space="preserve">Ordo Sancti </w:t>
-      </w:r>
-      <w:proofErr w:type="spellStart"/>
-      <w:r>
-        <w:rPr>
-          <w:rFonts w:hint="eastAsia"/>
-        </w:rPr>
-        <w:t>Benedicti</w:t>
-      </w:r>
-      <w:proofErr w:type="spellEnd"/>
+        <w:t>Ordo Sancti Benedicti</w:t>
+      </w:r>
       <w:r>
         <w:rPr>
           <w:rFonts w:hint="eastAsia"/>
@@ -2214,30 +1846,13 @@
         <w:rPr>
           <w:rFonts w:hint="eastAsia"/>
         </w:rPr>
-        <w:t xml:space="preserve">Opus Dei? Priory of Sion? Knights Hospitaller? Knights Templar? Illuminati? Ordo </w:t>
-      </w:r>
-      <w:proofErr w:type="spellStart"/>
-      <w:r>
-        <w:rPr>
-          <w:rFonts w:hint="eastAsia"/>
-        </w:rPr>
-        <w:t>Templi</w:t>
-      </w:r>
-      <w:proofErr w:type="spellEnd"/>
-      <w:r>
-        <w:rPr>
-          <w:rFonts w:hint="eastAsia"/>
-        </w:rPr>
-        <w:t xml:space="preserve"> Orientis?</w:t>
-      </w:r>
-    </w:p>
-    <w:p>
-      <w:pPr>
-        <w:spacing w:before="32" w:after="32"/>
-        <w:ind w:firstLine="420"/>
-        <w:rPr>
-          <w:rFonts w:hint="eastAsia"/>
-        </w:rPr>
+        <w:t>Opus Dei? Priory of Sion? Knights Hospitaller? Knights Templar? Illuminati? Ordo Templi Orientis?</w:t>
+      </w:r>
+    </w:p>
+    <w:p>
+      <w:pPr>
+        <w:spacing w:beforeLines="15" w:before="48" w:afterLines="15" w:after="48"/>
+        <w:ind w:firstLine="420"/>
       </w:pPr>
       <w:r>
         <w:rPr>
@@ -2254,12 +1869,9 @@
     </w:p>
     <w:p>
       <w:pPr>
-        <w:spacing w:before="32" w:after="32"/>
+        <w:spacing w:beforeLines="15" w:before="48" w:afterLines="15" w:after="48"/>
         <w:ind w:firstLine="420"/>
         <w:jc w:val="right"/>
-        <w:rPr>
-          <w:rFonts w:hint="eastAsia"/>
-        </w:rPr>
       </w:pPr>
       <w:r>
         <w:rPr>
@@ -2270,7 +1882,7 @@
     </w:p>
     <w:p>
       <w:pPr>
-        <w:spacing w:before="32" w:after="32"/>
+        <w:spacing w:beforeLines="15" w:before="48" w:afterLines="15" w:after="48"/>
         <w:ind w:firstLine="420"/>
       </w:pPr>
       <w:r>
@@ -2288,7 +1900,7 @@
     </w:p>
     <w:p>
       <w:pPr>
-        <w:spacing w:before="32" w:after="32"/>
+        <w:spacing w:beforeLines="15" w:before="48" w:afterLines="15" w:after="48"/>
         <w:ind w:firstLine="420"/>
       </w:pPr>
       <w:r>
@@ -2306,7 +1918,7 @@
     </w:p>
     <w:p>
       <w:pPr>
-        <w:spacing w:before="32" w:after="32"/>
+        <w:spacing w:beforeLines="15" w:before="48" w:afterLines="15" w:after="48"/>
         <w:ind w:firstLine="420"/>
       </w:pPr>
       <w:r>
@@ -2420,7 +2032,7 @@
     </w:p>
     <w:p>
       <w:pPr>
-        <w:spacing w:before="32" w:after="32"/>
+        <w:spacing w:beforeLines="15" w:before="48" w:afterLines="15" w:after="48"/>
         <w:ind w:firstLine="420"/>
       </w:pPr>
       <w:r>
@@ -2450,7 +2062,7 @@
     </w:p>
     <w:p>
       <w:pPr>
-        <w:spacing w:before="32" w:after="32"/>
+        <w:spacing w:beforeLines="15" w:before="48" w:afterLines="15" w:after="48"/>
         <w:ind w:firstLine="420"/>
       </w:pPr>
       <w:r>
@@ -2463,40 +2075,12 @@
         <w:rPr>
           <w:rFonts w:hint="eastAsia"/>
         </w:rPr>
-        <w:t>、是。或者更确切地说，理想的行善一般都意味着对方应该不知道你是谁。对方知道你是谁，已经算是</w:t>
-      </w:r>
-      <w:proofErr w:type="gramStart"/>
-      <w:r>
-        <w:rPr>
-          <w:rFonts w:hint="eastAsia"/>
-        </w:rPr>
-        <w:t>半失败</w:t>
-      </w:r>
-      <w:proofErr w:type="gramEnd"/>
-      <w:r>
-        <w:rPr>
-          <w:rFonts w:hint="eastAsia"/>
-        </w:rPr>
-        <w:t>了。至于教导“要感恩”的确应该阻止。人要感恩不是去感恩那个传递善意的信徒，而该感恩那个</w:t>
-      </w:r>
-      <w:proofErr w:type="gramStart"/>
-      <w:r>
-        <w:rPr>
-          <w:rFonts w:hint="eastAsia"/>
-        </w:rPr>
-        <w:t>最终免债的</w:t>
-      </w:r>
-      <w:proofErr w:type="gramEnd"/>
-      <w:r>
-        <w:rPr>
-          <w:rFonts w:hint="eastAsia"/>
-        </w:rPr>
-        <w:t>。信徒于人无恩。</w:t>
-      </w:r>
-    </w:p>
-    <w:p>
-      <w:pPr>
-        <w:spacing w:before="32" w:after="32"/>
+        <w:t>、是。或者更确切地说，理想的行善一般都意味着对方应该不知道你是谁。对方知道你是谁，已经算是半失败了。至于教导“要感恩”的确应该阻止。人要感恩不是去感恩那个传递善意的信徒，而该感恩那个最终免债的。信徒于人无恩。</w:t>
+      </w:r>
+    </w:p>
+    <w:p>
+      <w:pPr>
+        <w:spacing w:beforeLines="15" w:before="48" w:afterLines="15" w:after="48"/>
         <w:ind w:firstLine="420"/>
       </w:pPr>
       <w:r>
@@ -2514,7 +2098,7 @@
     </w:p>
     <w:p>
       <w:pPr>
-        <w:spacing w:before="32" w:after="32"/>
+        <w:spacing w:beforeLines="15" w:before="48" w:afterLines="15" w:after="48"/>
         <w:ind w:firstLine="420"/>
       </w:pPr>
       <w:r>
@@ -2532,7 +2116,7 @@
     </w:p>
     <w:p>
       <w:pPr>
-        <w:spacing w:before="32" w:after="32"/>
+        <w:spacing w:beforeLines="15" w:before="48" w:afterLines="15" w:after="48"/>
         <w:ind w:firstLine="420"/>
       </w:pPr>
       <w:r>
@@ -2550,7 +2134,7 @@
     </w:p>
     <w:p>
       <w:pPr>
-        <w:spacing w:before="32" w:after="32"/>
+        <w:spacing w:beforeLines="15" w:before="48" w:afterLines="15" w:after="48"/>
         <w:ind w:firstLine="420"/>
       </w:pPr>
       <w:r>
@@ -2568,7 +2152,7 @@
     </w:p>
     <w:p>
       <w:pPr>
-        <w:spacing w:before="32" w:after="32"/>
+        <w:spacing w:beforeLines="15" w:before="48" w:afterLines="15" w:after="48"/>
         <w:ind w:firstLine="420"/>
       </w:pPr>
       <w:r>
@@ -2586,33 +2170,19 @@
     </w:p>
     <w:p>
       <w:pPr>
-        <w:spacing w:before="32" w:after="32"/>
-        <w:ind w:firstLine="420"/>
-      </w:pPr>
-      <w:r>
-        <w:rPr>
-          <w:rFonts w:hint="eastAsia"/>
-        </w:rPr>
-        <w:t>被帮助的资格主要取决于【帮助的效率】。举个例子，给你米，你不会浪费，给你学习机会你不会</w:t>
-      </w:r>
-      <w:proofErr w:type="gramStart"/>
-      <w:r>
-        <w:rPr>
-          <w:rFonts w:hint="eastAsia"/>
-        </w:rPr>
-        <w:t>打渔</w:t>
-      </w:r>
-      <w:proofErr w:type="gramEnd"/>
-      <w:r>
-        <w:rPr>
-          <w:rFonts w:hint="eastAsia"/>
-        </w:rPr>
-        <w:t>晒网，给你医疗你知道配合。</w:t>
-      </w:r>
-    </w:p>
-    <w:p>
-      <w:pPr>
-        <w:spacing w:before="32" w:after="32"/>
+        <w:spacing w:beforeLines="15" w:before="48" w:afterLines="15" w:after="48"/>
+        <w:ind w:firstLine="420"/>
+      </w:pPr>
+      <w:r>
+        <w:rPr>
+          <w:rFonts w:hint="eastAsia"/>
+        </w:rPr>
+        <w:t>被帮助的资格主要取决于【帮助的效率】。举个例子，给你米，你不会浪费，给你学习机会你不会打渔晒网，给你医疗你知道配合。</w:t>
+      </w:r>
+    </w:p>
+    <w:p>
+      <w:pPr>
+        <w:spacing w:beforeLines="15" w:before="48" w:afterLines="15" w:after="48"/>
         <w:ind w:firstLine="420"/>
       </w:pPr>
       <w:r>
@@ -2624,7 +2194,7 @@
     </w:p>
     <w:p>
       <w:pPr>
-        <w:spacing w:before="32" w:after="32"/>
+        <w:spacing w:beforeLines="15" w:before="48" w:afterLines="15" w:after="48"/>
         <w:ind w:firstLine="420"/>
       </w:pPr>
       <w:r>
@@ -2636,7 +2206,7 @@
     </w:p>
     <w:p>
       <w:pPr>
-        <w:spacing w:before="32" w:after="32"/>
+        <w:spacing w:beforeLines="15" w:before="48" w:afterLines="15" w:after="48"/>
         <w:ind w:firstLine="420"/>
       </w:pPr>
       <w:r>
@@ -2648,7 +2218,7 @@
     </w:p>
     <w:p>
       <w:pPr>
-        <w:spacing w:before="32" w:after="32"/>
+        <w:spacing w:beforeLines="15" w:before="48" w:afterLines="15" w:after="48"/>
         <w:ind w:firstLine="420"/>
       </w:pPr>
       <w:r>
@@ -2684,7 +2254,7 @@
     </w:p>
     <w:p>
       <w:pPr>
-        <w:spacing w:before="32" w:after="32"/>
+        <w:spacing w:beforeLines="15" w:before="48" w:afterLines="15" w:after="48"/>
         <w:ind w:firstLine="420"/>
       </w:pPr>
       <w:r>
@@ -2697,54 +2267,12 @@
         <w:rPr>
           <w:rFonts w:hint="eastAsia"/>
         </w:rPr>
-        <w:t>可是</w:t>
-      </w:r>
-      <w:proofErr w:type="gramStart"/>
-      <w:r>
-        <w:rPr>
-          <w:rFonts w:hint="eastAsia"/>
-        </w:rPr>
-        <w:t>从免债角度</w:t>
-      </w:r>
-      <w:proofErr w:type="gramEnd"/>
-      <w:r>
-        <w:rPr>
-          <w:rFonts w:hint="eastAsia"/>
-        </w:rPr>
-        <w:t>来说，传统意义上的君子你帮了他</w:t>
-      </w:r>
-      <w:proofErr w:type="gramStart"/>
-      <w:r>
-        <w:rPr>
-          <w:rFonts w:hint="eastAsia"/>
-        </w:rPr>
-        <w:t>他</w:t>
-      </w:r>
-      <w:proofErr w:type="gramEnd"/>
-      <w:r>
-        <w:rPr>
-          <w:rFonts w:hint="eastAsia"/>
-        </w:rPr>
-        <w:t>肯定会找机会回报，这不就没</w:t>
-      </w:r>
-      <w:proofErr w:type="gramStart"/>
-      <w:r>
-        <w:rPr>
-          <w:rFonts w:hint="eastAsia"/>
-        </w:rPr>
-        <w:t>办法免债了</w:t>
-      </w:r>
-      <w:proofErr w:type="gramEnd"/>
-      <w:r>
-        <w:rPr>
-          <w:rFonts w:hint="eastAsia"/>
-        </w:rPr>
-        <w:t>吗？反倒是帮了一个小人的话，他不感激也不想回报，这样你才可以免了他的债，上帝也就会免了你的债。所以帮小人不帮君子才是债务体系下最合理的选择吧？</w:t>
-      </w:r>
-    </w:p>
-    <w:p>
-      <w:pPr>
-        <w:spacing w:before="32" w:after="32"/>
+        <w:t>可是从免债角度来说，传统意义上的君子你帮了他他肯定会找机会回报，这不就没办法免债了吗？反倒是帮了一个小人的话，他不感激也不想回报，这样你才可以免了他的债，上帝也就会免了你的债。所以帮小人不帮君子才是债务体系下最合理的选择吧？</w:t>
+      </w:r>
+    </w:p>
+    <w:p>
+      <w:pPr>
+        <w:spacing w:beforeLines="15" w:before="48" w:afterLines="15" w:after="48"/>
         <w:ind w:firstLine="420"/>
       </w:pPr>
       <w:r>
@@ -2762,7 +2290,7 @@
     </w:p>
     <w:p>
       <w:pPr>
-        <w:spacing w:before="32" w:after="32"/>
+        <w:spacing w:beforeLines="15" w:before="48" w:afterLines="15" w:after="48"/>
         <w:ind w:firstLine="420"/>
       </w:pPr>
       <w:r>
@@ -2774,7 +2302,7 @@
     </w:p>
     <w:p>
       <w:pPr>
-        <w:spacing w:before="32" w:after="32"/>
+        <w:spacing w:beforeLines="15" w:before="48" w:afterLines="15" w:after="48"/>
         <w:ind w:firstLine="420"/>
       </w:pPr>
       <w:r>
@@ -2786,7 +2314,7 @@
     </w:p>
     <w:p>
       <w:pPr>
-        <w:spacing w:before="32" w:after="32"/>
+        <w:spacing w:beforeLines="15" w:before="48" w:afterLines="15" w:after="48"/>
         <w:ind w:firstLine="420"/>
       </w:pPr>
       <w:r>
@@ -2798,7 +2326,7 @@
     </w:p>
     <w:p>
       <w:pPr>
-        <w:spacing w:before="32" w:after="32"/>
+        <w:spacing w:beforeLines="15" w:before="48" w:afterLines="15" w:after="48"/>
         <w:ind w:firstLine="420"/>
       </w:pPr>
       <w:r>
@@ -2810,7 +2338,7 @@
     </w:p>
     <w:p>
       <w:pPr>
-        <w:spacing w:before="32" w:after="32"/>
+        <w:spacing w:beforeLines="15" w:before="48" w:afterLines="15" w:after="48"/>
         <w:ind w:firstLine="420"/>
       </w:pPr>
       <w:r>
@@ -2822,7 +2350,7 @@
     </w:p>
     <w:p>
       <w:pPr>
-        <w:spacing w:before="32" w:after="32"/>
+        <w:spacing w:beforeLines="15" w:before="48" w:afterLines="15" w:after="48"/>
         <w:ind w:firstLine="420"/>
       </w:pPr>
       <w:r>
@@ -2840,7 +2368,7 @@
     </w:p>
     <w:p>
       <w:pPr>
-        <w:spacing w:before="32" w:after="32"/>
+        <w:spacing w:beforeLines="15" w:before="48" w:afterLines="15" w:after="48"/>
         <w:ind w:firstLine="420"/>
       </w:pPr>
       <w:r>
@@ -2853,58 +2381,31 @@
         <w:rPr>
           <w:rFonts w:hint="eastAsia"/>
         </w:rPr>
-        <w:t>是吗？那么你</w:t>
-      </w:r>
-      <w:proofErr w:type="gramStart"/>
-      <w:r>
-        <w:rPr>
-          <w:rFonts w:hint="eastAsia"/>
-        </w:rPr>
-        <w:t>就操作</w:t>
-      </w:r>
-      <w:proofErr w:type="gramEnd"/>
-      <w:r>
-        <w:rPr>
-          <w:rFonts w:hint="eastAsia"/>
-        </w:rPr>
-        <w:t>看看咯？</w:t>
-      </w:r>
-    </w:p>
-    <w:p>
-      <w:pPr>
-        <w:spacing w:before="32" w:after="32"/>
-        <w:ind w:firstLine="420"/>
-      </w:pPr>
-      <w:r>
-        <w:rPr>
-          <w:rFonts w:hint="eastAsia"/>
-        </w:rPr>
+        <w:t>是吗？那么你就操作看看咯？</w:t>
+      </w:r>
+    </w:p>
+    <w:p>
+      <w:pPr>
+        <w:spacing w:beforeLines="15" w:before="48" w:afterLines="15" w:after="48"/>
+        <w:ind w:firstLine="420"/>
+      </w:pPr>
+      <w:r>
+        <w:rPr>
+          <w:rFonts w:hint="eastAsia"/>
+        </w:rPr>
+        <w:lastRenderedPageBreak/>
         <w:t xml:space="preserve">Q: </w:t>
       </w:r>
       <w:r>
         <w:rPr>
           <w:rFonts w:hint="eastAsia"/>
         </w:rPr>
-        <w:t>这都是根据你的债务理论推导出来的，我也知道很反常识，你可以指出一下推理</w:t>
-      </w:r>
-      <w:proofErr w:type="gramStart"/>
-      <w:r>
-        <w:rPr>
-          <w:rFonts w:hint="eastAsia"/>
-        </w:rPr>
-        <w:t>链哪里</w:t>
-      </w:r>
-      <w:proofErr w:type="gramEnd"/>
-      <w:r>
-        <w:rPr>
-          <w:rFonts w:hint="eastAsia"/>
-        </w:rPr>
-        <w:t>出了问题吗？</w:t>
-      </w:r>
-    </w:p>
-    <w:p>
-      <w:pPr>
-        <w:spacing w:before="32" w:after="32"/>
+        <w:t>这都是根据你的债务理论推导出来的，我也知道很反常识，你可以指出一下推理链哪里出了问题吗？</w:t>
+      </w:r>
+    </w:p>
+    <w:p>
+      <w:pPr>
+        <w:spacing w:beforeLines="15" w:before="48" w:afterLines="15" w:after="48"/>
         <w:ind w:firstLine="420"/>
       </w:pPr>
       <w:r>
@@ -2916,7 +2417,7 @@
     </w:p>
     <w:p>
       <w:pPr>
-        <w:spacing w:before="32" w:after="32"/>
+        <w:spacing w:beforeLines="15" w:before="48" w:afterLines="15" w:after="48"/>
         <w:ind w:firstLine="420"/>
       </w:pPr>
       <w:r>
@@ -2934,104 +2435,682 @@
     </w:p>
     <w:p>
       <w:pPr>
-        <w:spacing w:before="32" w:after="32"/>
-        <w:ind w:firstLine="420"/>
-      </w:pPr>
+        <w:spacing w:beforeLines="15" w:before="48" w:afterLines="15" w:after="48"/>
+        <w:ind w:firstLine="420"/>
+      </w:pPr>
+      <w:r>
+        <w:rPr>
+          <w:rFonts w:hint="eastAsia"/>
+        </w:rPr>
+        <w:t>这个对我不过是尽义，是我对上帝的亏欠的万分之一。</w:t>
+      </w:r>
+    </w:p>
+    <w:p>
+      <w:pPr>
+        <w:spacing w:beforeLines="15" w:before="48" w:afterLines="15" w:after="48"/>
+        <w:ind w:firstLine="420"/>
+      </w:pPr>
+      <w:r>
+        <w:rPr>
+          <w:rFonts w:hint="eastAsia"/>
+        </w:rPr>
+        <w:t>如果一定要谈感激，实际上是我该感激你。</w:t>
+      </w:r>
+    </w:p>
+    <w:p>
+      <w:pPr>
+        <w:spacing w:beforeLines="15" w:before="48" w:afterLines="15" w:after="48"/>
+        <w:ind w:firstLine="420"/>
+        <w:jc w:val="right"/>
+      </w:pPr>
+      <w:r>
+        <w:rPr>
+          <w:rFonts w:hint="eastAsia"/>
+        </w:rPr>
+        <w:t>---</w:t>
+      </w:r>
+    </w:p>
+    <w:p>
+      <w:pPr>
+        <w:spacing w:beforeLines="15" w:before="48" w:afterLines="15" w:after="48"/>
+        <w:ind w:firstLine="420"/>
+      </w:pPr>
+      <w:r>
+        <w:t xml:space="preserve">Q: </w:t>
+      </w:r>
+      <w:r>
+        <w:rPr>
+          <w:rFonts w:hint="eastAsia"/>
+        </w:rPr>
+        <w:t>仅从提供公共服务的角度来理解教会这一套逻辑，</w:t>
+      </w:r>
+    </w:p>
+    <w:p>
+      <w:pPr>
+        <w:spacing w:beforeLines="15" w:before="48" w:afterLines="15" w:after="48"/>
+        <w:ind w:firstLine="420"/>
+      </w:pPr>
+      <w:r>
+        <w:rPr>
+          <w:rFonts w:hint="eastAsia"/>
+        </w:rPr>
+        <w:t>就会忘记了教会在背后攫取了巨额的利益。</w:t>
+      </w:r>
+    </w:p>
+    <w:p>
+      <w:pPr>
+        <w:spacing w:beforeLines="15" w:before="48" w:afterLines="15" w:after="48"/>
+        <w:ind w:firstLine="420"/>
+      </w:pPr>
+      <w:r>
+        <w:rPr>
+          <w:rFonts w:hint="eastAsia"/>
+        </w:rPr>
+        <w:t>A</w:t>
+      </w:r>
+      <w:r>
+        <w:t xml:space="preserve">: </w:t>
+      </w:r>
+      <w:r>
+        <w:rPr>
+          <w:rFonts w:hint="eastAsia"/>
+        </w:rPr>
+        <w:t>以它所提供的社会服务的规模和深度，根本谈不上“巨额”</w:t>
+      </w:r>
+    </w:p>
+    <w:p>
+      <w:pPr>
+        <w:spacing w:beforeLines="15" w:before="48" w:afterLines="15" w:after="48"/>
+        <w:ind w:firstLine="420"/>
+        <w:jc w:val="right"/>
+      </w:pPr>
+      <w:r>
+        <w:rPr>
+          <w:rFonts w:hint="eastAsia"/>
+        </w:rPr>
+        <w:t>-</w:t>
+      </w:r>
+      <w:r>
+        <w:t>--</w:t>
+      </w:r>
+    </w:p>
+    <w:p>
+      <w:pPr>
+        <w:spacing w:beforeLines="15" w:before="48" w:afterLines="15" w:after="48"/>
+        <w:ind w:firstLine="420"/>
+      </w:pPr>
+      <w:r>
+        <w:rPr>
+          <w:rFonts w:hint="eastAsia"/>
+        </w:rPr>
+        <w:t>Q:</w:t>
+      </w:r>
+      <w:r>
+        <w:rPr>
+          <w:rFonts w:hint="eastAsia"/>
+        </w:rPr>
+        <w:t>其实无神论也可以有不求回报的说法</w:t>
+      </w:r>
+      <w:r>
+        <w:t>…</w:t>
+      </w:r>
+    </w:p>
+    <w:p>
+      <w:pPr>
+        <w:spacing w:beforeLines="15" w:before="48" w:afterLines="15" w:after="48"/>
+        <w:ind w:firstLine="420"/>
+      </w:pPr>
+      <w:r>
+        <w:rPr>
+          <w:rFonts w:hint="eastAsia"/>
+        </w:rPr>
+        <w:t xml:space="preserve">1. </w:t>
+      </w:r>
+      <w:r>
+        <w:rPr>
+          <w:rFonts w:hint="eastAsia"/>
+        </w:rPr>
+        <w:t>帮别人自己开心，满足本能里社会性的部分。</w:t>
+      </w:r>
+    </w:p>
+    <w:p>
+      <w:pPr>
+        <w:spacing w:beforeLines="15" w:before="48" w:afterLines="15" w:after="48"/>
+        <w:ind w:firstLine="420"/>
+      </w:pPr>
+      <w:r>
+        <w:rPr>
+          <w:rFonts w:hint="eastAsia"/>
+        </w:rPr>
+        <w:t xml:space="preserve">2. </w:t>
+      </w:r>
+      <w:r>
+        <w:rPr>
+          <w:rFonts w:hint="eastAsia"/>
+        </w:rPr>
+        <w:t>反正人死了东西也没了。既然别人想要，那就随着生命接近死亡逐步给别人好了。</w:t>
+      </w:r>
+    </w:p>
+    <w:p>
+      <w:pPr>
+        <w:spacing w:beforeLines="15" w:before="48" w:afterLines="15" w:after="48"/>
+        <w:ind w:firstLine="420"/>
+      </w:pPr>
+      <w:r>
+        <w:rPr>
+          <w:rFonts w:hint="eastAsia"/>
+        </w:rPr>
+        <w:t xml:space="preserve">A: </w:t>
+      </w:r>
+      <w:r>
+        <w:rPr>
+          <w:rFonts w:hint="eastAsia"/>
+        </w:rPr>
+        <w:t>第一条被受助人咬几次就不行了。而被咬是大概率事件，无非是第几次发生而已。</w:t>
+      </w:r>
+    </w:p>
+    <w:p>
+      <w:pPr>
+        <w:spacing w:beforeLines="15" w:before="48" w:afterLines="15" w:after="48"/>
+        <w:ind w:firstLine="420"/>
+      </w:pPr>
+      <w:r>
+        <w:rPr>
+          <w:rFonts w:hint="eastAsia"/>
+        </w:rPr>
+        <w:t>第二条，子女不允许。</w:t>
+      </w:r>
+    </w:p>
+    <w:p>
+      <w:pPr>
+        <w:spacing w:beforeLines="15" w:before="48" w:afterLines="15" w:after="48"/>
+        <w:ind w:firstLine="420"/>
+      </w:pPr>
+      <w:r>
+        <w:rPr>
+          <w:rFonts w:hint="eastAsia"/>
+        </w:rPr>
+        <w:t xml:space="preserve">Q: </w:t>
+      </w:r>
+      <w:r>
+        <w:rPr>
+          <w:rFonts w:hint="eastAsia"/>
+        </w:rPr>
+        <w:t>第一个其实可以帮了就跑，世界上那么多人也够用了。</w:t>
+      </w:r>
+    </w:p>
+    <w:p>
+      <w:pPr>
+        <w:spacing w:beforeLines="15" w:before="48" w:afterLines="15" w:after="48"/>
+        <w:ind w:firstLine="420"/>
+      </w:pPr>
+      <w:r>
+        <w:rPr>
+          <w:rFonts w:hint="eastAsia"/>
+        </w:rPr>
+        <w:t>第二个么，</w:t>
+      </w:r>
+      <w:r>
+        <w:rPr>
+          <w:rFonts w:hint="eastAsia"/>
+        </w:rPr>
+        <w:t>(</w:t>
+      </w:r>
+      <w:r>
+        <w:rPr>
+          <w:rFonts w:hint="eastAsia"/>
+        </w:rPr>
+        <w:t>我认为</w:t>
+      </w:r>
+      <w:r>
+        <w:rPr>
+          <w:rFonts w:hint="eastAsia"/>
+        </w:rPr>
+        <w:t>)</w:t>
+      </w:r>
+      <w:r>
+        <w:rPr>
+          <w:rFonts w:hint="eastAsia"/>
+        </w:rPr>
+        <w:t>理想的无神论社会应该是没有家庭结构的</w:t>
+      </w:r>
+      <w:r>
+        <w:rPr>
+          <w:rFonts w:hint="eastAsia"/>
+        </w:rPr>
+        <w:t>(</w:t>
+      </w:r>
+      <w:r>
+        <w:rPr>
+          <w:rFonts w:hint="eastAsia"/>
+        </w:rPr>
+        <w:t>或者只是象征性的家庭</w:t>
+      </w:r>
+      <w:r>
+        <w:rPr>
+          <w:rFonts w:hint="eastAsia"/>
+        </w:rPr>
+        <w:t>)</w:t>
+      </w:r>
+      <w:r>
+        <w:rPr>
+          <w:rFonts w:hint="eastAsia"/>
+        </w:rPr>
+        <w:t>。</w:t>
+      </w:r>
+    </w:p>
+    <w:p>
+      <w:pPr>
+        <w:spacing w:beforeLines="15" w:before="48" w:afterLines="15" w:after="48"/>
+        <w:ind w:firstLine="420"/>
+      </w:pPr>
+      <w:r>
+        <w:rPr>
+          <w:rFonts w:hint="eastAsia"/>
+        </w:rPr>
+        <w:t xml:space="preserve">A: </w:t>
+      </w:r>
+      <w:r>
+        <w:rPr>
+          <w:rFonts w:hint="eastAsia"/>
+        </w:rPr>
+        <w:t>那就真成美丽新世界了。公民把受精卵交给政府机关孵化，然后自己只管交税。</w:t>
+      </w:r>
+    </w:p>
+    <w:p>
+      <w:pPr>
+        <w:spacing w:beforeLines="15" w:before="48" w:afterLines="15" w:after="48"/>
+        <w:ind w:firstLine="420"/>
+      </w:pPr>
+      <w:r>
+        <w:rPr>
+          <w:rFonts w:hint="eastAsia"/>
+        </w:rPr>
+        <w:t xml:space="preserve">Q: </w:t>
+      </w:r>
+      <w:r>
+        <w:rPr>
+          <w:rFonts w:hint="eastAsia"/>
+        </w:rPr>
+        <w:t>哈哈，你要这么说是没错。如果再进一步，政府将由一个机器代替，人们都脑后插管生活。等到所有人都活在虚拟之中，这个机器就可以决定不再繁衍新的人类，从而结束整个物种的历史。（人类无法选择不灭，而这种逐渐托管整个物种生命的方式算是一种安乐死了，比起大陨石或者伽马射线爆之类的。另一方面，我感觉人类也正把自己往这个方向推。）</w:t>
+      </w:r>
+    </w:p>
+    <w:p>
+      <w:pPr>
+        <w:spacing w:beforeLines="15" w:before="48" w:afterLines="15" w:after="48"/>
+        <w:ind w:firstLine="420"/>
+      </w:pPr>
+      <w:r>
+        <w:rPr>
+          <w:rFonts w:hint="eastAsia"/>
+        </w:rPr>
+        <w:t>不扯那么远，考虑实际效用的话，我认为“家庭”承担了太多的任务，而其中一部分可以由专业化的公共机构来代替。比如我们经常看见“家长不考试”这种说法，带小孩也确是很复杂的一件事。但让每一个家长都完成培训几乎是不可能的任务，相比之下把一部分管理和教育的家庭责任交给专门培养的幼教人士是对小孩，父母和社会都更好的选择。（其实公立教育本身就是这个意思，我只是认为这种托管还能更进一步，并没有推崇立即舍弃“家庭”这个概念。）</w:t>
+      </w:r>
+    </w:p>
+    <w:p>
+      <w:pPr>
+        <w:spacing w:beforeLines="15" w:before="48" w:afterLines="15" w:after="48"/>
+        <w:ind w:firstLine="420"/>
+      </w:pPr>
+      <w:r>
+        <w:rPr>
+          <w:rFonts w:hint="eastAsia"/>
+        </w:rPr>
+        <w:t>话说回来，无论如何，从现在看来将来的人类社会都将非常不可理喻，只是方向未有定论而已。</w:t>
+      </w:r>
+    </w:p>
+    <w:p>
+      <w:pPr>
+        <w:spacing w:beforeLines="15" w:before="48" w:afterLines="15" w:after="48"/>
+        <w:ind w:firstLine="420"/>
+      </w:pPr>
+      <w:r>
+        <w:rPr>
+          <w:rFonts w:hint="eastAsia"/>
+        </w:rPr>
+        <w:t xml:space="preserve">A: </w:t>
+      </w:r>
+      <w:r>
+        <w:rPr>
+          <w:rFonts w:hint="eastAsia"/>
+        </w:rPr>
+        <w:t>不是不可理喻，而是这样一来如果发生问题，就不存在必要的多样性来抵御了。</w:t>
+      </w:r>
+    </w:p>
+    <w:p>
+      <w:pPr>
+        <w:spacing w:beforeLines="15" w:before="48" w:afterLines="15" w:after="48"/>
+        <w:ind w:firstLine="420"/>
+      </w:pPr>
+      <w:r>
+        <w:rPr>
+          <w:rFonts w:hint="eastAsia"/>
+        </w:rPr>
+        <w:t>中心化带来效率，也带来系统性的内在脆弱性。</w:t>
+      </w:r>
+    </w:p>
+    <w:p>
+      <w:pPr>
+        <w:spacing w:beforeLines="15" w:before="48" w:afterLines="15" w:after="48"/>
+        <w:ind w:firstLine="420"/>
+        <w:jc w:val="right"/>
+      </w:pPr>
+      <w:r>
+        <w:rPr>
+          <w:rFonts w:hint="eastAsia"/>
+        </w:rPr>
+        <w:t>-</w:t>
+      </w:r>
+      <w:r>
+        <w:t>--</w:t>
+      </w:r>
+    </w:p>
+    <w:p>
+      <w:pPr>
+        <w:spacing w:beforeLines="15" w:before="48" w:afterLines="15" w:after="48"/>
+        <w:ind w:firstLine="420"/>
+      </w:pPr>
+      <w:r>
+        <w:rPr>
+          <w:rFonts w:hint="eastAsia"/>
+        </w:rPr>
+        <w:t xml:space="preserve">Q: </w:t>
+      </w:r>
+      <w:r>
+        <w:rPr>
+          <w:rFonts w:hint="eastAsia"/>
+        </w:rPr>
+        <w:t>我想请问一下……答主在很多答案里都提到了皈依是因为“遇到了不得不使自己相信上帝的存在的事，尽管这些事在无神论者看来只是巧合”，看多了我就很好奇，请问答主皈依的过程到底是怎样的呢？可以稍微说一下吗？</w:t>
+      </w:r>
+    </w:p>
+    <w:p>
+      <w:pPr>
+        <w:spacing w:beforeLines="15" w:before="48" w:afterLines="15" w:after="48"/>
+        <w:ind w:firstLine="420"/>
+      </w:pPr>
+      <w:r>
+        <w:rPr>
+          <w:rFonts w:hint="eastAsia"/>
+        </w:rPr>
+        <w:t>A:</w:t>
+      </w:r>
+      <w:r>
+        <w:rPr>
+          <w:rFonts w:hint="eastAsia"/>
+        </w:rPr>
+        <w:t>不足为训，没有必要。</w:t>
+      </w:r>
+    </w:p>
+    <w:p>
+      <w:pPr>
+        <w:spacing w:beforeLines="15" w:before="48" w:afterLines="15" w:after="48"/>
+        <w:ind w:firstLine="420"/>
+      </w:pPr>
+      <w:r>
+        <w:rPr>
+          <w:rFonts w:hint="eastAsia"/>
+        </w:rPr>
+        <w:t xml:space="preserve">Q: </w:t>
+      </w:r>
+      <w:r>
+        <w:rPr>
+          <w:rFonts w:hint="eastAsia"/>
+        </w:rPr>
+        <w:t>但我确实很好奇。因为我从未接触过、了解过一个现代社会中虔诚的基督信徒，知道“世界上原来有人是这样想的”、“世界上曾有人经历过这些”会让我非常满足。</w:t>
+      </w:r>
+    </w:p>
+    <w:p>
+      <w:pPr>
+        <w:spacing w:beforeLines="15" w:before="48" w:afterLines="15" w:after="48"/>
+        <w:ind w:firstLine="420"/>
+      </w:pPr>
+      <w:r>
+        <w:rPr>
+          <w:rFonts w:hint="eastAsia"/>
+        </w:rPr>
+        <w:t>我从很久以前起就对基督教的世界非常好奇，只是苦于一直没有相应的机会让我接触一个虔诚的正信徒，您是我目前遇到的唯一一个实例，真的不能满足一下我的好奇心吗？</w:t>
+      </w:r>
+    </w:p>
+    <w:p>
+      <w:pPr>
+        <w:spacing w:beforeLines="15" w:before="48" w:afterLines="15" w:after="48"/>
+        <w:ind w:firstLine="420"/>
+      </w:pPr>
+      <w:r>
+        <w:rPr>
+          <w:rFonts w:hint="eastAsia"/>
+        </w:rPr>
+        <w:t>如果有所冒犯的话，那很抱歉。</w:t>
+      </w:r>
+    </w:p>
+    <w:p>
+      <w:pPr>
+        <w:spacing w:beforeLines="15" w:before="48" w:afterLines="15" w:after="48"/>
+        <w:ind w:firstLine="420"/>
+      </w:pPr>
+      <w:r>
+        <w:rPr>
+          <w:rFonts w:hint="eastAsia"/>
+        </w:rPr>
+        <w:t xml:space="preserve">A: </w:t>
+      </w:r>
+      <w:r>
+        <w:rPr>
+          <w:rFonts w:hint="eastAsia"/>
+        </w:rPr>
+        <w:t>我不能算虔诚正信的样本</w:t>
+      </w:r>
+    </w:p>
+    <w:p>
+      <w:pPr>
+        <w:spacing w:beforeLines="15" w:before="48" w:afterLines="15" w:after="48"/>
+        <w:ind w:firstLine="420"/>
+      </w:pPr>
+      <w:r>
+        <w:rPr>
+          <w:rFonts w:hint="eastAsia"/>
+        </w:rPr>
+        <w:t xml:space="preserve">Q: </w:t>
+      </w:r>
+      <w:r>
+        <w:rPr>
+          <w:rFonts w:hint="eastAsia"/>
+        </w:rPr>
+        <w:t>那我要去何处寻找虔诚正信的样本呢？我确实未曾见过比你更虔诚正信的人。我不信基督教，或许接下来的一生也不会信，但就因这样而不知道“皈依基督教的过程”是怎样的体验的话，</w:t>
+      </w:r>
       <w:r>
         <w:rPr>
           <w:rFonts w:hint="eastAsia"/>
         </w:rPr>
         <w:lastRenderedPageBreak/>
-        <w:t>这个对我不过是尽义，是我对上帝的亏欠的万分之一。</w:t>
-      </w:r>
-    </w:p>
-    <w:p>
-      <w:pPr>
-        <w:spacing w:before="32" w:after="32"/>
-        <w:ind w:firstLine="420"/>
-        <w:rPr>
-          <w:rFonts w:hint="eastAsia"/>
-        </w:rPr>
-      </w:pPr>
-      <w:r>
-        <w:rPr>
-          <w:rFonts w:hint="eastAsia"/>
-        </w:rPr>
-        <w:t>如果一定要谈感激，实际上是我该感激你。</w:t>
-      </w:r>
-    </w:p>
-    <w:p>
-      <w:pPr>
-        <w:spacing w:before="32" w:after="32"/>
+        <w:t>我认为这是很遗憾的事，如果可能的话，即便是管中窥豹，我也希望稍微弥补这种遗憾。我没有强迫您的意思，但我实在希望您对此稍作描述。</w:t>
+      </w:r>
+    </w:p>
+    <w:p>
+      <w:pPr>
+        <w:spacing w:beforeLines="15" w:before="48" w:afterLines="15" w:after="48"/>
+        <w:ind w:firstLine="420"/>
+      </w:pPr>
+      <w:r>
+        <w:rPr>
+          <w:rFonts w:hint="eastAsia"/>
+        </w:rPr>
+        <w:t xml:space="preserve">A: </w:t>
+      </w:r>
+      <w:r>
+        <w:rPr>
+          <w:rFonts w:hint="eastAsia"/>
+        </w:rPr>
+        <w:t>这个是不能靠我的见证来解决的。</w:t>
+      </w:r>
+    </w:p>
+    <w:p>
+      <w:pPr>
+        <w:spacing w:beforeLines="15" w:before="48" w:afterLines="15" w:after="48"/>
+        <w:ind w:firstLine="420"/>
+      </w:pPr>
+      <w:r>
+        <w:rPr>
+          <w:rFonts w:hint="eastAsia"/>
+        </w:rPr>
+        <w:t>每个人的过程都不能作为第二个人的借鉴——我是比较反对人去上台讲述个人见证的奇迹用来说明上帝的伟大和真实的。</w:t>
+      </w:r>
+    </w:p>
+    <w:p>
+      <w:pPr>
+        <w:spacing w:beforeLines="15" w:before="48" w:afterLines="15" w:after="48"/>
+        <w:ind w:firstLine="420"/>
+      </w:pPr>
+      <w:r>
+        <w:rPr>
+          <w:rFonts w:hint="eastAsia"/>
+        </w:rPr>
+        <w:t>这不但不能证明上帝，相反，还给了善于贿赂人类的恶魔以可乘之机——因为魔鬼们给这种恩惠和奇迹要比上帝积极得多。</w:t>
+      </w:r>
+    </w:p>
+    <w:p>
+      <w:pPr>
+        <w:spacing w:beforeLines="15" w:before="48" w:afterLines="15" w:after="48"/>
+        <w:ind w:firstLine="420"/>
+      </w:pPr>
+      <w:r>
+        <w:rPr>
+          <w:rFonts w:hint="eastAsia"/>
+        </w:rPr>
+        <w:t>你要了解，就是去看那个夹子就可以了。那些虽然不是真理，但至少是尽力而为的实话。</w:t>
+      </w:r>
+    </w:p>
+    <w:p>
+      <w:pPr>
+        <w:spacing w:beforeLines="15" w:before="48" w:afterLines="15" w:after="48"/>
+        <w:ind w:firstLine="420"/>
+      </w:pPr>
+      <w:r>
+        <w:rPr>
+          <w:rFonts w:hint="eastAsia"/>
+        </w:rPr>
+        <w:t>人凭借自己的努力和同类的帮助，最多只能到达“基督教本身也能说通”的边缘。</w:t>
+      </w:r>
+    </w:p>
+    <w:p>
+      <w:pPr>
+        <w:spacing w:beforeLines="15" w:before="48" w:afterLines="15" w:after="48"/>
+        <w:ind w:firstLine="420"/>
+        <w:rPr>
+          <w:rFonts w:ascii="字家玲珑锐楷" w:hAnsi="字家玲珑锐楷" w:cs="字家玲珑锐楷"/>
+        </w:rPr>
+      </w:pPr>
+      <w:r>
+        <w:rPr>
+          <w:rFonts w:hint="eastAsia"/>
+        </w:rPr>
+        <w:t>这就是人可以努力的极限了——你只能铺平</w:t>
+      </w:r>
+      <w:r>
+        <w:rPr>
+          <w:rFonts w:ascii="宋体" w:eastAsia="宋体" w:hAnsi="宋体" w:cs="宋体" w:hint="eastAsia"/>
+        </w:rPr>
+        <w:t>祂</w:t>
+      </w:r>
+      <w:r>
+        <w:rPr>
+          <w:rFonts w:ascii="字家玲珑锐楷" w:hAnsi="字家玲珑锐楷" w:cs="字家玲珑锐楷" w:hint="eastAsia"/>
+        </w:rPr>
+        <w:t>的路。来不来在于</w:t>
+      </w:r>
+      <w:r>
+        <w:rPr>
+          <w:rFonts w:ascii="宋体" w:eastAsia="宋体" w:hAnsi="宋体" w:cs="宋体" w:hint="eastAsia"/>
+        </w:rPr>
+        <w:t>祂</w:t>
+      </w:r>
+      <w:r>
+        <w:rPr>
+          <w:rFonts w:ascii="字家玲珑锐楷" w:hAnsi="字家玲珑锐楷" w:cs="字家玲珑锐楷" w:hint="eastAsia"/>
+        </w:rPr>
+        <w:t>，不在于人。</w:t>
+      </w:r>
+    </w:p>
+    <w:p>
+      <w:pPr>
+        <w:spacing w:beforeLines="15" w:before="48" w:afterLines="15" w:after="48"/>
+        <w:ind w:firstLine="420"/>
+      </w:pPr>
+      <w:r>
+        <w:rPr>
+          <w:rFonts w:ascii="字家玲珑锐楷" w:hAnsi="字家玲珑锐楷" w:cs="字家玲珑锐楷" w:hint="eastAsia"/>
+        </w:rPr>
+        <w:t>接着就是等待就行了。</w:t>
+      </w:r>
+    </w:p>
+    <w:p>
+      <w:pPr>
+        <w:spacing w:beforeLines="15" w:before="48" w:afterLines="15" w:after="48"/>
+        <w:ind w:firstLine="420"/>
+      </w:pPr>
+      <w:r>
+        <w:rPr>
+          <w:rFonts w:hint="eastAsia"/>
+        </w:rPr>
+        <w:t>Q: emmmmmm</w:t>
+      </w:r>
+      <w:r>
+        <w:rPr>
+          <w:rFonts w:hint="eastAsia"/>
+        </w:rPr>
+        <w:t>该怎么说呢……我确实认真地看完了那个夹子里的每一个答案，甚至有一些还看了不止一遍。正因如此，我才更加好奇。</w:t>
+      </w:r>
+    </w:p>
+    <w:p>
+      <w:pPr>
+        <w:spacing w:beforeLines="15" w:before="48" w:afterLines="15" w:after="48"/>
+        <w:ind w:firstLine="420"/>
+      </w:pPr>
+      <w:r>
+        <w:rPr>
+          <w:rFonts w:hint="eastAsia"/>
+        </w:rPr>
+        <w:t>我曾澄心正意去寻求内心的灵光、也曾经历过无法用科学解释的私人体验，我并非无神论者，也始终对宗教持开放态度，但我确实无法从这些灵光和体验中联想到“上帝”或现有的任何一个宗教、任何一位神明。所以我才迷惑，究竟何种经历，并非某种感动或某种看起来的奇迹，却能让人精准地联系到“上帝”呢？我不会根据您的答案去刻舟求剑，但我确实相信它能给我带来启发。</w:t>
+      </w:r>
+    </w:p>
+    <w:p>
+      <w:pPr>
+        <w:spacing w:beforeLines="15" w:before="48" w:afterLines="15" w:after="48"/>
+        <w:ind w:firstLine="420"/>
+      </w:pPr>
+      <w:r>
+        <w:rPr>
+          <w:rFonts w:hint="eastAsia"/>
+        </w:rPr>
+        <w:t>A: Sorry</w:t>
+      </w:r>
+    </w:p>
+    <w:p>
+      <w:pPr>
+        <w:spacing w:beforeLines="15" w:before="48" w:afterLines="15" w:after="48"/>
+        <w:ind w:firstLine="420"/>
+      </w:pPr>
+      <w:r>
+        <w:rPr>
+          <w:rFonts w:hint="eastAsia"/>
+        </w:rPr>
+        <w:t>Q</w:t>
+      </w:r>
+      <w:r>
+        <w:t xml:space="preserve">: </w:t>
+      </w:r>
+      <w:r>
+        <w:rPr>
+          <w:rFonts w:hint="eastAsia"/>
+        </w:rPr>
+        <w:t>那么抱歉，打扰了。</w:t>
+      </w:r>
+    </w:p>
+    <w:p>
+      <w:pPr>
+        <w:spacing w:beforeLines="15" w:before="48" w:afterLines="15" w:after="48"/>
         <w:ind w:firstLine="420"/>
         <w:jc w:val="right"/>
-        <w:rPr>
-          <w:rFonts w:hint="eastAsia"/>
-        </w:rPr>
-      </w:pPr>
-      <w:r>
-        <w:rPr>
-          <w:rFonts w:hint="eastAsia"/>
-        </w:rPr>
-        <w:t>---</w:t>
-      </w:r>
-    </w:p>
-    <w:p>
-      <w:pPr>
-        <w:spacing w:before="32" w:after="32"/>
-        <w:ind w:firstLine="420"/>
-      </w:pPr>
-      <w:r>
-        <w:t xml:space="preserve">Q: </w:t>
-      </w:r>
-      <w:r>
-        <w:rPr>
-          <w:rFonts w:hint="eastAsia"/>
-        </w:rPr>
-        <w:t>仅从提供公共服务的角度来理解教会这一套逻辑，</w:t>
-      </w:r>
-    </w:p>
-    <w:p>
-      <w:pPr>
-        <w:spacing w:before="32" w:after="32"/>
-        <w:ind w:firstLine="420"/>
-      </w:pPr>
-      <w:r>
-        <w:rPr>
-          <w:rFonts w:hint="eastAsia"/>
-        </w:rPr>
-        <w:t>就会忘记了教会在背后攫取了巨额的利益。</w:t>
-      </w:r>
-    </w:p>
-    <w:p>
-      <w:pPr>
-        <w:spacing w:before="32" w:after="32"/>
-        <w:ind w:firstLine="420"/>
-      </w:pPr>
-      <w:r>
-        <w:rPr>
-          <w:rFonts w:hint="eastAsia"/>
-        </w:rPr>
-        <w:t>A</w:t>
-      </w:r>
-      <w:r>
-        <w:t xml:space="preserve">: </w:t>
-      </w:r>
-      <w:r>
-        <w:rPr>
-          <w:rFonts w:hint="eastAsia"/>
-        </w:rPr>
-        <w:t>以它所提供的社会服务的规模和深度，根本谈不上“巨额”</w:t>
-      </w:r>
-    </w:p>
-    <w:p>
-      <w:pPr>
-        <w:spacing w:before="32" w:after="32"/>
-        <w:ind w:firstLine="420"/>
-        <w:jc w:val="right"/>
-        <w:rPr>
-          <w:rFonts w:hint="eastAsia"/>
-        </w:rPr>
       </w:pPr>
       <w:r>
         <w:rPr>
@@ -3045,723 +3124,7 @@
     </w:p>
     <w:p>
       <w:pPr>
-        <w:spacing w:before="32" w:after="32"/>
-        <w:ind w:firstLine="420"/>
-      </w:pPr>
-      <w:r>
-        <w:rPr>
-          <w:rFonts w:hint="eastAsia"/>
-        </w:rPr>
-        <w:t>Q:</w:t>
-      </w:r>
-      <w:r>
-        <w:rPr>
-          <w:rFonts w:hint="eastAsia"/>
-        </w:rPr>
-        <w:t>其实无神论也可以有不求回报的说法</w:t>
-      </w:r>
-      <w:r>
-        <w:t>…</w:t>
-      </w:r>
-    </w:p>
-    <w:p>
-      <w:pPr>
-        <w:spacing w:before="32" w:after="32"/>
-        <w:ind w:firstLine="420"/>
-      </w:pPr>
-      <w:r>
-        <w:rPr>
-          <w:rFonts w:hint="eastAsia"/>
-        </w:rPr>
-        <w:t xml:space="preserve">1. </w:t>
-      </w:r>
-      <w:r>
-        <w:rPr>
-          <w:rFonts w:hint="eastAsia"/>
-        </w:rPr>
-        <w:t>帮别人自己开心，满足本能里社会性的部分。</w:t>
-      </w:r>
-    </w:p>
-    <w:p>
-      <w:pPr>
-        <w:spacing w:before="32" w:after="32"/>
-        <w:ind w:firstLine="420"/>
-      </w:pPr>
-      <w:r>
-        <w:rPr>
-          <w:rFonts w:hint="eastAsia"/>
-        </w:rPr>
-        <w:t xml:space="preserve">2. </w:t>
-      </w:r>
-      <w:proofErr w:type="gramStart"/>
-      <w:r>
-        <w:rPr>
-          <w:rFonts w:hint="eastAsia"/>
-        </w:rPr>
-        <w:t>反正人</w:t>
-      </w:r>
-      <w:proofErr w:type="gramEnd"/>
-      <w:r>
-        <w:rPr>
-          <w:rFonts w:hint="eastAsia"/>
-        </w:rPr>
-        <w:t>死了东西也没了。既然别人想要，那就随着生命接近死亡逐步给别人好了。</w:t>
-      </w:r>
-    </w:p>
-    <w:p>
-      <w:pPr>
-        <w:spacing w:before="32" w:after="32"/>
-        <w:ind w:firstLine="420"/>
-      </w:pPr>
-      <w:r>
-        <w:rPr>
-          <w:rFonts w:hint="eastAsia"/>
-        </w:rPr>
-        <w:t xml:space="preserve">A: </w:t>
-      </w:r>
-      <w:r>
-        <w:rPr>
-          <w:rFonts w:hint="eastAsia"/>
-        </w:rPr>
-        <w:t>第一条被受助人咬几次就不行了。而被咬是大概率事件，无非是第几次发生而已。</w:t>
-      </w:r>
-    </w:p>
-    <w:p>
-      <w:pPr>
-        <w:spacing w:before="32" w:after="32"/>
-        <w:ind w:firstLine="420"/>
-      </w:pPr>
-      <w:r>
-        <w:rPr>
-          <w:rFonts w:hint="eastAsia"/>
-        </w:rPr>
-        <w:t>第二条，子女不允许。</w:t>
-      </w:r>
-    </w:p>
-    <w:p>
-      <w:pPr>
-        <w:spacing w:before="32" w:after="32"/>
-        <w:ind w:firstLine="420"/>
-      </w:pPr>
-      <w:r>
-        <w:rPr>
-          <w:rFonts w:hint="eastAsia"/>
-        </w:rPr>
-        <w:t xml:space="preserve">Q: </w:t>
-      </w:r>
-      <w:r>
-        <w:rPr>
-          <w:rFonts w:hint="eastAsia"/>
-        </w:rPr>
-        <w:t>第一个其实可以帮了就跑，世界上那么多人也够用了。</w:t>
-      </w:r>
-    </w:p>
-    <w:p>
-      <w:pPr>
-        <w:spacing w:before="32" w:after="32"/>
-        <w:ind w:firstLine="420"/>
-      </w:pPr>
-      <w:r>
-        <w:rPr>
-          <w:rFonts w:hint="eastAsia"/>
-        </w:rPr>
-        <w:t>第二个么，</w:t>
-      </w:r>
-      <w:r>
-        <w:rPr>
-          <w:rFonts w:hint="eastAsia"/>
-        </w:rPr>
-        <w:t>(</w:t>
-      </w:r>
-      <w:r>
-        <w:rPr>
-          <w:rFonts w:hint="eastAsia"/>
-        </w:rPr>
-        <w:t>我认为</w:t>
-      </w:r>
-      <w:r>
-        <w:rPr>
-          <w:rFonts w:hint="eastAsia"/>
-        </w:rPr>
-        <w:t>)</w:t>
-      </w:r>
-      <w:r>
-        <w:rPr>
-          <w:rFonts w:hint="eastAsia"/>
-        </w:rPr>
-        <w:t>理想的无神论社会应该是没有家庭结构的</w:t>
-      </w:r>
-      <w:r>
-        <w:rPr>
-          <w:rFonts w:hint="eastAsia"/>
-        </w:rPr>
-        <w:t>(</w:t>
-      </w:r>
-      <w:r>
-        <w:rPr>
-          <w:rFonts w:hint="eastAsia"/>
-        </w:rPr>
-        <w:t>或者只是象征性的家庭</w:t>
-      </w:r>
-      <w:r>
-        <w:rPr>
-          <w:rFonts w:hint="eastAsia"/>
-        </w:rPr>
-        <w:t>)</w:t>
-      </w:r>
-      <w:r>
-        <w:rPr>
-          <w:rFonts w:hint="eastAsia"/>
-        </w:rPr>
-        <w:t>。</w:t>
-      </w:r>
-    </w:p>
-    <w:p>
-      <w:pPr>
-        <w:spacing w:before="32" w:after="32"/>
-        <w:ind w:firstLine="420"/>
-      </w:pPr>
-      <w:r>
-        <w:rPr>
-          <w:rFonts w:hint="eastAsia"/>
-        </w:rPr>
-        <w:t xml:space="preserve">A: </w:t>
-      </w:r>
-      <w:r>
-        <w:rPr>
-          <w:rFonts w:hint="eastAsia"/>
-        </w:rPr>
-        <w:t>那就真成美丽新世界了。公民把受精卵交给政府机关孵化，然后自己只管交税。</w:t>
-      </w:r>
-    </w:p>
-    <w:p>
-      <w:pPr>
-        <w:spacing w:before="32" w:after="32"/>
-        <w:ind w:firstLine="420"/>
-      </w:pPr>
-      <w:r>
-        <w:rPr>
-          <w:rFonts w:hint="eastAsia"/>
-        </w:rPr>
-        <w:t xml:space="preserve">Q: </w:t>
-      </w:r>
-      <w:r>
-        <w:rPr>
-          <w:rFonts w:hint="eastAsia"/>
-        </w:rPr>
-        <w:t>哈哈，你要这么说是没错。如果再进一步，政府将由一个机器代替，人们都脑后插管生活。等到所有人都活在虚拟之中，这个机器就可以决定不再繁衍新的人类，从而结束整个物种的历史。（人类无法选择不灭，而这种逐渐托管整个物种生命的方式算是一种安乐死了，比起大陨石或者伽马射线</w:t>
-      </w:r>
-      <w:proofErr w:type="gramStart"/>
-      <w:r>
-        <w:rPr>
-          <w:rFonts w:hint="eastAsia"/>
-        </w:rPr>
-        <w:t>爆</w:t>
-      </w:r>
-      <w:proofErr w:type="gramEnd"/>
-      <w:r>
-        <w:rPr>
-          <w:rFonts w:hint="eastAsia"/>
-        </w:rPr>
-        <w:t>之类的。另一方面，我感觉人类也正把自己往这个方向推。）</w:t>
-      </w:r>
-    </w:p>
-    <w:p>
-      <w:pPr>
-        <w:spacing w:before="32" w:after="32"/>
-        <w:ind w:firstLine="420"/>
-      </w:pPr>
-      <w:r>
-        <w:rPr>
-          <w:rFonts w:hint="eastAsia"/>
-        </w:rPr>
-        <w:t>不扯那么远，考虑实际效用的话，我认为“家庭”承担了太多的任务，而其中一部分可以由专业化的公共机构来代替。比如我们经常看见“家长不考试”这种说法，带小孩也确是很复杂的一件事。但让每一个家长都完成培训几乎是不可能的任务，相比之下把一部分管理和教育的家庭责任交给专门培养的幼教人士是对小孩，父母和社会都更好的选择。（其实公立教育本身就是这个意思，我只是认为这种托管还能更进一步，并没有推崇立即舍弃“家庭”这个概念。）</w:t>
-      </w:r>
-    </w:p>
-    <w:p>
-      <w:pPr>
-        <w:spacing w:before="32" w:after="32"/>
-        <w:ind w:firstLine="420"/>
-      </w:pPr>
-      <w:r>
-        <w:rPr>
-          <w:rFonts w:hint="eastAsia"/>
-        </w:rPr>
-        <w:t>话说回来，无论如何，从现在看来将来的人类社会都将非常不可理喻，只是方向未有定论而已。</w:t>
-      </w:r>
-    </w:p>
-    <w:p>
-      <w:pPr>
-        <w:spacing w:before="32" w:after="32"/>
-        <w:ind w:firstLine="420"/>
-      </w:pPr>
-      <w:r>
-        <w:rPr>
-          <w:rFonts w:hint="eastAsia"/>
-        </w:rPr>
-        <w:t xml:space="preserve">A: </w:t>
-      </w:r>
-      <w:r>
-        <w:rPr>
-          <w:rFonts w:hint="eastAsia"/>
-        </w:rPr>
-        <w:t>不是不可理喻，而是这样一来如果发生问题，就不存在必要的多样性来抵御了。</w:t>
-      </w:r>
-    </w:p>
-    <w:p>
-      <w:pPr>
-        <w:spacing w:before="32" w:after="32"/>
-        <w:ind w:firstLine="420"/>
-      </w:pPr>
-      <w:r>
-        <w:rPr>
-          <w:rFonts w:hint="eastAsia"/>
-        </w:rPr>
-        <w:t>中心化带来效率，也带来系统性的内在脆弱性。</w:t>
-      </w:r>
-    </w:p>
-    <w:p>
-      <w:pPr>
-        <w:spacing w:before="32" w:after="32"/>
-        <w:ind w:firstLine="420"/>
-        <w:jc w:val="right"/>
-        <w:rPr>
-          <w:rFonts w:hint="eastAsia"/>
-        </w:rPr>
-      </w:pPr>
-      <w:r>
-        <w:rPr>
-          <w:rFonts w:hint="eastAsia"/>
-        </w:rPr>
-        <w:t>-</w:t>
-      </w:r>
-      <w:r>
-        <w:t>--</w:t>
-      </w:r>
-    </w:p>
-    <w:p>
-      <w:pPr>
-        <w:spacing w:before="32" w:after="32"/>
-        <w:ind w:firstLine="420"/>
-      </w:pPr>
-      <w:r>
-        <w:rPr>
-          <w:rFonts w:hint="eastAsia"/>
-        </w:rPr>
-        <w:t xml:space="preserve">Q: </w:t>
-      </w:r>
-      <w:r>
-        <w:rPr>
-          <w:rFonts w:hint="eastAsia"/>
-        </w:rPr>
-        <w:t>我想请问一下……</w:t>
-      </w:r>
-      <w:proofErr w:type="gramStart"/>
-      <w:r>
-        <w:rPr>
-          <w:rFonts w:hint="eastAsia"/>
-        </w:rPr>
-        <w:t>答主在</w:t>
-      </w:r>
-      <w:proofErr w:type="gramEnd"/>
-      <w:r>
-        <w:rPr>
-          <w:rFonts w:hint="eastAsia"/>
-        </w:rPr>
-        <w:t>很多答案里都提到了皈依是因为“遇到了不得不使自己相信上帝的存在的事，尽管这些事在无神论者看来只是巧合”，看多了我就很好奇，请问答主皈依的过程到底是怎样的呢？可以</w:t>
-      </w:r>
-      <w:proofErr w:type="gramStart"/>
-      <w:r>
-        <w:rPr>
-          <w:rFonts w:hint="eastAsia"/>
-        </w:rPr>
-        <w:t>稍微说</w:t>
-      </w:r>
-      <w:proofErr w:type="gramEnd"/>
-      <w:r>
-        <w:rPr>
-          <w:rFonts w:hint="eastAsia"/>
-        </w:rPr>
-        <w:t>一下吗？</w:t>
-      </w:r>
-    </w:p>
-    <w:p>
-      <w:pPr>
-        <w:spacing w:before="32" w:after="32"/>
-        <w:ind w:firstLine="420"/>
-        <w:rPr>
-          <w:rFonts w:hint="eastAsia"/>
-        </w:rPr>
-      </w:pPr>
-      <w:r>
-        <w:rPr>
-          <w:rFonts w:hint="eastAsia"/>
-        </w:rPr>
-        <w:t>A:</w:t>
-      </w:r>
-      <w:r>
-        <w:rPr>
-          <w:rFonts w:hint="eastAsia"/>
-        </w:rPr>
-        <w:t>不足为训，没有必要。</w:t>
-      </w:r>
-    </w:p>
-    <w:p>
-      <w:pPr>
-        <w:spacing w:before="32" w:after="32"/>
-        <w:ind w:firstLine="420"/>
-      </w:pPr>
-      <w:r>
-        <w:rPr>
-          <w:rFonts w:hint="eastAsia"/>
-        </w:rPr>
-        <w:t xml:space="preserve">Q: </w:t>
-      </w:r>
-      <w:r>
-        <w:rPr>
-          <w:rFonts w:hint="eastAsia"/>
-        </w:rPr>
-        <w:t>但我确实很好奇。因为我从未接触过、了解过一个现代社会中虔诚的基督信徒，知道“世界上原来有人是这样想的”、“世界上曾有人经历过这些”会让我非常满足。</w:t>
-      </w:r>
-    </w:p>
-    <w:p>
-      <w:pPr>
-        <w:spacing w:before="32" w:after="32"/>
-        <w:ind w:firstLine="420"/>
-      </w:pPr>
-      <w:r>
-        <w:rPr>
-          <w:rFonts w:hint="eastAsia"/>
-        </w:rPr>
-        <w:t>我从很久以前起就对基督教的世界非常好奇，只是苦于一直没有相应的机会让我接触一个虔诚的正信徒，您是我目前遇到的唯一</w:t>
-      </w:r>
-      <w:proofErr w:type="gramStart"/>
-      <w:r>
-        <w:rPr>
-          <w:rFonts w:hint="eastAsia"/>
-        </w:rPr>
-        <w:t>一个</w:t>
-      </w:r>
-      <w:proofErr w:type="gramEnd"/>
-      <w:r>
-        <w:rPr>
-          <w:rFonts w:hint="eastAsia"/>
-        </w:rPr>
-        <w:t>实例，真的不能满足一下我的好奇心吗？</w:t>
-      </w:r>
-    </w:p>
-    <w:p>
-      <w:pPr>
-        <w:spacing w:before="32" w:after="32"/>
-        <w:ind w:firstLine="420"/>
-      </w:pPr>
-      <w:r>
-        <w:rPr>
-          <w:rFonts w:hint="eastAsia"/>
-        </w:rPr>
-        <w:t>如果有所冒犯的话，那很抱歉。</w:t>
-      </w:r>
-    </w:p>
-    <w:p>
-      <w:pPr>
-        <w:spacing w:before="32" w:after="32"/>
-        <w:ind w:firstLine="420"/>
-      </w:pPr>
-      <w:r>
-        <w:rPr>
-          <w:rFonts w:hint="eastAsia"/>
-        </w:rPr>
-        <w:t xml:space="preserve">A: </w:t>
-      </w:r>
-      <w:r>
-        <w:rPr>
-          <w:rFonts w:hint="eastAsia"/>
-        </w:rPr>
-        <w:t>我不能算</w:t>
-      </w:r>
-      <w:proofErr w:type="gramStart"/>
-      <w:r>
-        <w:rPr>
-          <w:rFonts w:hint="eastAsia"/>
-        </w:rPr>
-        <w:t>虔诚正信的</w:t>
-      </w:r>
-      <w:proofErr w:type="gramEnd"/>
-      <w:r>
-        <w:rPr>
-          <w:rFonts w:hint="eastAsia"/>
-        </w:rPr>
-        <w:t>样本</w:t>
-      </w:r>
-    </w:p>
-    <w:p>
-      <w:pPr>
-        <w:spacing w:before="32" w:after="32"/>
-        <w:ind w:firstLine="420"/>
-      </w:pPr>
-      <w:r>
-        <w:rPr>
-          <w:rFonts w:hint="eastAsia"/>
-        </w:rPr>
-        <w:t xml:space="preserve">Q: </w:t>
-      </w:r>
-      <w:r>
-        <w:rPr>
-          <w:rFonts w:hint="eastAsia"/>
-        </w:rPr>
-        <w:t>那我要去何处寻找</w:t>
-      </w:r>
-      <w:proofErr w:type="gramStart"/>
-      <w:r>
-        <w:rPr>
-          <w:rFonts w:hint="eastAsia"/>
-        </w:rPr>
-        <w:t>虔诚正信的</w:t>
-      </w:r>
-      <w:proofErr w:type="gramEnd"/>
-      <w:r>
-        <w:rPr>
-          <w:rFonts w:hint="eastAsia"/>
-        </w:rPr>
-        <w:t>样本呢？我确实未曾见过比你更</w:t>
-      </w:r>
-      <w:proofErr w:type="gramStart"/>
-      <w:r>
-        <w:rPr>
-          <w:rFonts w:hint="eastAsia"/>
-        </w:rPr>
-        <w:t>虔诚正信的</w:t>
-      </w:r>
-      <w:proofErr w:type="gramEnd"/>
-      <w:r>
-        <w:rPr>
-          <w:rFonts w:hint="eastAsia"/>
-        </w:rPr>
-        <w:t>人。我不信基督教，或许接下来的一生也不会信，但就因这样而不知道“皈依基督教的过程”是怎样的体验的话，我认为这是很遗憾的事，如果可能的话，即便是管中窥豹，我也希望稍微弥补这种遗憾。我没有强迫您的意思，但我实在希望您对此稍作描述。</w:t>
-      </w:r>
-    </w:p>
-    <w:p>
-      <w:pPr>
-        <w:spacing w:before="32" w:after="32"/>
-        <w:ind w:firstLine="420"/>
-      </w:pPr>
-      <w:r>
-        <w:rPr>
-          <w:rFonts w:hint="eastAsia"/>
-        </w:rPr>
-        <w:t xml:space="preserve">A: </w:t>
-      </w:r>
-      <w:r>
-        <w:rPr>
-          <w:rFonts w:hint="eastAsia"/>
-        </w:rPr>
-        <w:t>这个是不能靠我的见证来解决的。</w:t>
-      </w:r>
-    </w:p>
-    <w:p>
-      <w:pPr>
-        <w:spacing w:before="32" w:after="32"/>
-        <w:ind w:firstLine="420"/>
-      </w:pPr>
-      <w:r>
-        <w:rPr>
-          <w:rFonts w:hint="eastAsia"/>
-        </w:rPr>
-        <w:t>每个人的过程都不能作为第二个人的借鉴——我是比较反对人去上台讲述个人见证的奇迹用来说明上帝的伟大和真实的。</w:t>
-      </w:r>
-    </w:p>
-    <w:p>
-      <w:pPr>
-        <w:spacing w:before="32" w:after="32"/>
-        <w:ind w:firstLine="420"/>
-      </w:pPr>
-      <w:r>
-        <w:rPr>
-          <w:rFonts w:hint="eastAsia"/>
-        </w:rPr>
-        <w:t>这不但不能证明上帝，相反，还给了善于贿赂人类的恶魔以可乘之机——因为魔鬼们给这种恩惠和奇迹要比上帝积极得多。</w:t>
-      </w:r>
-    </w:p>
-    <w:p>
-      <w:pPr>
-        <w:spacing w:before="32" w:after="32"/>
-        <w:ind w:firstLine="420"/>
-      </w:pPr>
-      <w:r>
-        <w:rPr>
-          <w:rFonts w:hint="eastAsia"/>
-        </w:rPr>
-        <w:lastRenderedPageBreak/>
-        <w:t>你要了解，就是去看那个夹子就可以了。那些虽然不是真理，但至少是尽力而为的实话。</w:t>
-      </w:r>
-    </w:p>
-    <w:p>
-      <w:pPr>
-        <w:spacing w:before="32" w:after="32"/>
-        <w:ind w:firstLine="420"/>
-      </w:pPr>
-      <w:r>
-        <w:rPr>
-          <w:rFonts w:hint="eastAsia"/>
-        </w:rPr>
-        <w:t>人凭借自己的努力和同类的帮助，最多只能到达“基督教本身也能说通”的边缘。</w:t>
-      </w:r>
-    </w:p>
-    <w:p>
-      <w:pPr>
-        <w:spacing w:before="32" w:after="32"/>
-        <w:ind w:firstLine="420"/>
-        <w:rPr>
-          <w:rFonts w:ascii="字家玲珑锐楷" w:hAnsi="字家玲珑锐楷" w:cs="字家玲珑锐楷"/>
-        </w:rPr>
-      </w:pPr>
-      <w:r>
-        <w:rPr>
-          <w:rFonts w:hint="eastAsia"/>
-        </w:rPr>
-        <w:t>这就是人可以努力的极限了——你只能铺平</w:t>
-      </w:r>
-      <w:r>
-        <w:rPr>
-          <w:rFonts w:ascii="宋体" w:eastAsia="宋体" w:hAnsi="宋体" w:cs="宋体" w:hint="eastAsia"/>
-        </w:rPr>
-        <w:t>祂</w:t>
-      </w:r>
-      <w:r>
-        <w:rPr>
-          <w:rFonts w:ascii="字家玲珑锐楷" w:hAnsi="字家玲珑锐楷" w:cs="字家玲珑锐楷" w:hint="eastAsia"/>
-        </w:rPr>
-        <w:t>的路。来不来在于</w:t>
-      </w:r>
-      <w:r>
-        <w:rPr>
-          <w:rFonts w:ascii="宋体" w:eastAsia="宋体" w:hAnsi="宋体" w:cs="宋体" w:hint="eastAsia"/>
-        </w:rPr>
-        <w:t>祂</w:t>
-      </w:r>
-      <w:r>
-        <w:rPr>
-          <w:rFonts w:ascii="字家玲珑锐楷" w:hAnsi="字家玲珑锐楷" w:cs="字家玲珑锐楷" w:hint="eastAsia"/>
-        </w:rPr>
-        <w:t>，不在于人。</w:t>
-      </w:r>
-    </w:p>
-    <w:p>
-      <w:pPr>
-        <w:spacing w:before="32" w:after="32"/>
-        <w:ind w:firstLine="420"/>
-      </w:pPr>
-      <w:r>
-        <w:rPr>
-          <w:rFonts w:ascii="字家玲珑锐楷" w:hAnsi="字家玲珑锐楷" w:cs="字家玲珑锐楷" w:hint="eastAsia"/>
-        </w:rPr>
-        <w:t>接着就是等待就行了。</w:t>
-      </w:r>
-    </w:p>
-    <w:p>
-      <w:pPr>
-        <w:spacing w:before="32" w:after="32"/>
-        <w:ind w:firstLine="420"/>
-      </w:pPr>
-      <w:r>
-        <w:rPr>
-          <w:rFonts w:hint="eastAsia"/>
-        </w:rPr>
-        <w:t xml:space="preserve">Q: </w:t>
-      </w:r>
-      <w:proofErr w:type="spellStart"/>
-      <w:r>
-        <w:rPr>
-          <w:rFonts w:hint="eastAsia"/>
-        </w:rPr>
-        <w:t>emmmmmm</w:t>
-      </w:r>
-      <w:proofErr w:type="spellEnd"/>
-      <w:r>
-        <w:rPr>
-          <w:rFonts w:hint="eastAsia"/>
-        </w:rPr>
-        <w:t>该怎么说呢……我确实认真地看完了那个夹子里的每一个答案，甚至有一些还看了不止一遍。正因如此，我才更加好奇。</w:t>
-      </w:r>
-    </w:p>
-    <w:p>
-      <w:pPr>
-        <w:spacing w:before="32" w:after="32"/>
-        <w:ind w:firstLine="420"/>
-      </w:pPr>
-      <w:r>
-        <w:rPr>
-          <w:rFonts w:hint="eastAsia"/>
-        </w:rPr>
-        <w:t>我曾澄心正意去寻求内心的灵光、也曾经历</w:t>
-      </w:r>
-      <w:proofErr w:type="gramStart"/>
-      <w:r>
-        <w:rPr>
-          <w:rFonts w:hint="eastAsia"/>
-        </w:rPr>
-        <w:t>过无法</w:t>
-      </w:r>
-      <w:proofErr w:type="gramEnd"/>
-      <w:r>
-        <w:rPr>
-          <w:rFonts w:hint="eastAsia"/>
-        </w:rPr>
-        <w:t>用科学解释的私人体验，我并非无神论者，也始终对宗教持开放态度，但我确实无法从这些灵光和体验中联想到“上帝”或现有的任何一个宗教、任何一位神明。所以我才迷惑，究竟何种经历，并非某种感动或某种看起来的奇迹，却能让人精准地联系到“上帝”呢？我不会根据您的答案去刻舟求剑，但我确实相信它能给我带来启发。</w:t>
-      </w:r>
-    </w:p>
-    <w:p>
-      <w:pPr>
-        <w:spacing w:before="32" w:after="32"/>
-        <w:ind w:firstLine="420"/>
-      </w:pPr>
-      <w:r>
-        <w:rPr>
-          <w:rFonts w:hint="eastAsia"/>
-        </w:rPr>
-        <w:t>A: Sorry</w:t>
-      </w:r>
-    </w:p>
-    <w:p>
-      <w:pPr>
-        <w:spacing w:before="32" w:after="32"/>
-        <w:ind w:firstLine="420"/>
-      </w:pPr>
-      <w:r>
-        <w:rPr>
-          <w:rFonts w:hint="eastAsia"/>
-        </w:rPr>
-        <w:t>Q</w:t>
-      </w:r>
-      <w:r>
-        <w:t xml:space="preserve">: </w:t>
-      </w:r>
-      <w:r>
-        <w:rPr>
-          <w:rFonts w:hint="eastAsia"/>
-        </w:rPr>
-        <w:t>那么抱歉，打扰了。</w:t>
-      </w:r>
-    </w:p>
-    <w:p>
-      <w:pPr>
-        <w:spacing w:before="32" w:after="32"/>
-        <w:ind w:firstLine="420"/>
-        <w:jc w:val="right"/>
-      </w:pPr>
-      <w:r>
-        <w:rPr>
-          <w:rFonts w:hint="eastAsia"/>
-        </w:rPr>
-        <w:t>-</w:t>
-      </w:r>
-      <w:r>
-        <w:t>--</w:t>
-      </w:r>
-    </w:p>
-    <w:p>
-      <w:pPr>
-        <w:spacing w:before="32" w:after="32"/>
+        <w:spacing w:beforeLines="15" w:before="48" w:afterLines="15" w:after="48"/>
         <w:ind w:firstLine="420"/>
       </w:pPr>
       <w:r>
@@ -3771,12 +3134,12 @@
         <w:t>更新于</w:t>
       </w:r>
       <w:r>
-        <w:t>2023/2/9</w:t>
-      </w:r>
-    </w:p>
-    <w:p>
-      <w:pPr>
-        <w:spacing w:before="32" w:after="32"/>
+        <w:t>2023/3/4</w:t>
+      </w:r>
+    </w:p>
+    <w:p>
+      <w:pPr>
+        <w:spacing w:beforeLines="15" w:before="48" w:afterLines="15" w:after="48"/>
         <w:jc w:val="right"/>
       </w:pPr>
     </w:p>
